--- a/reports/student3/Testing Report.docx
+++ b/reports/student3/Testing Report.docx
@@ -89,7 +89,7 @@
                     </pic:cNvPicPr>
                   </pic:nvPicPr>
                   <pic:blipFill>
-                    <a:blip r:embed="rId5" cstate="print">
+                    <a:blip r:embed="rId6" cstate="print">
                       <a:extLst>
                         <a:ext uri="{28A0092B-C50C-407E-A947-70E740481C1C}">
                           <a14:useLocalDpi xmlns:a14="http://schemas.microsoft.com/office/drawing/2010/main" val="0"/>
@@ -183,7 +183,7 @@
       <w:r>
         <w:t xml:space="preserve">: </w:t>
       </w:r>
-      <w:hyperlink r:id="rId6" w:history="1">
+      <w:hyperlink r:id="rId7" w:history="1">
         <w:r>
           <w:rPr>
             <w:rStyle w:val="Hipervnculo"/>
@@ -212,6 +212,679 @@
         <w:t xml:space="preserve"> (Student#3)</w:t>
       </w:r>
     </w:p>
+    <w:sdt>
+      <w:sdtPr>
+        <w:id w:val="909109976"/>
+        <w:docPartObj>
+          <w:docPartGallery w:val="Table of Contents"/>
+          <w:docPartUnique/>
+        </w:docPartObj>
+      </w:sdtPr>
+      <w:sdtEndPr>
+        <w:rPr>
+          <w:rFonts w:asciiTheme="minorHAnsi" w:eastAsiaTheme="minorHAnsi" w:hAnsiTheme="minorHAnsi" w:cstheme="minorBidi"/>
+          <w:b/>
+          <w:bCs/>
+          <w:color w:val="auto"/>
+          <w:kern w:val="2"/>
+          <w:sz w:val="24"/>
+          <w:szCs w:val="24"/>
+          <w:lang w:eastAsia="en-US"/>
+          <w14:ligatures w14:val="standardContextual"/>
+        </w:rPr>
+      </w:sdtEndPr>
+      <w:sdtContent>
+        <w:p>
+          <w:pPr>
+            <w:pStyle w:val="TtuloTDC"/>
+          </w:pPr>
+          <w:r>
+            <w:t>Contenido</w:t>
+          </w:r>
+        </w:p>
+        <w:p>
+          <w:pPr>
+            <w:pStyle w:val="TDC1"/>
+            <w:tabs>
+              <w:tab w:val="right" w:leader="dot" w:pos="8494"/>
+            </w:tabs>
+            <w:rPr>
+              <w:noProof/>
+            </w:rPr>
+          </w:pPr>
+          <w:r>
+            <w:fldChar w:fldCharType="begin"/>
+          </w:r>
+          <w:r>
+            <w:instrText xml:space="preserve"> TOC \o "1-3" \h \z \u </w:instrText>
+          </w:r>
+          <w:r>
+            <w:fldChar w:fldCharType="separate"/>
+          </w:r>
+          <w:hyperlink w:anchor="_Toc199194439" w:history="1">
+            <w:r>
+              <w:rPr>
+                <w:rStyle w:val="Hipervnculo"/>
+                <w:noProof/>
+                <w:lang w:val="nl-NL"/>
+              </w:rPr>
+              <w:t>Introducción</w:t>
+            </w:r>
+            <w:r>
+              <w:rPr>
+                <w:noProof/>
+                <w:webHidden/>
+              </w:rPr>
+              <w:tab/>
+            </w:r>
+            <w:r>
+              <w:rPr>
+                <w:noProof/>
+                <w:webHidden/>
+              </w:rPr>
+              <w:fldChar w:fldCharType="begin"/>
+            </w:r>
+            <w:r>
+              <w:rPr>
+                <w:noProof/>
+                <w:webHidden/>
+              </w:rPr>
+              <w:instrText xml:space="preserve"> PAGEREF _Toc199194439 \h </w:instrText>
+            </w:r>
+            <w:r>
+              <w:rPr>
+                <w:noProof/>
+                <w:webHidden/>
+              </w:rPr>
+            </w:r>
+            <w:r>
+              <w:rPr>
+                <w:noProof/>
+                <w:webHidden/>
+              </w:rPr>
+              <w:fldChar w:fldCharType="separate"/>
+            </w:r>
+            <w:r>
+              <w:rPr>
+                <w:noProof/>
+                <w:webHidden/>
+              </w:rPr>
+              <w:t>3</w:t>
+            </w:r>
+            <w:r>
+              <w:rPr>
+                <w:noProof/>
+                <w:webHidden/>
+              </w:rPr>
+              <w:fldChar w:fldCharType="end"/>
+            </w:r>
+          </w:hyperlink>
+        </w:p>
+        <w:p>
+          <w:pPr>
+            <w:pStyle w:val="TDC1"/>
+            <w:tabs>
+              <w:tab w:val="right" w:leader="dot" w:pos="8494"/>
+            </w:tabs>
+            <w:rPr>
+              <w:noProof/>
+            </w:rPr>
+          </w:pPr>
+          <w:hyperlink w:anchor="_Toc199194440" w:history="1">
+            <w:r>
+              <w:rPr>
+                <w:rStyle w:val="Hipervnculo"/>
+                <w:noProof/>
+              </w:rPr>
+              <w:t>Tests realizados</w:t>
+            </w:r>
+            <w:r>
+              <w:rPr>
+                <w:noProof/>
+                <w:webHidden/>
+              </w:rPr>
+              <w:tab/>
+            </w:r>
+            <w:r>
+              <w:rPr>
+                <w:noProof/>
+                <w:webHidden/>
+              </w:rPr>
+              <w:fldChar w:fldCharType="begin"/>
+            </w:r>
+            <w:r>
+              <w:rPr>
+                <w:noProof/>
+                <w:webHidden/>
+              </w:rPr>
+              <w:instrText xml:space="preserve"> PAGEREF _Toc199194440 \h </w:instrText>
+            </w:r>
+            <w:r>
+              <w:rPr>
+                <w:noProof/>
+                <w:webHidden/>
+              </w:rPr>
+            </w:r>
+            <w:r>
+              <w:rPr>
+                <w:noProof/>
+                <w:webHidden/>
+              </w:rPr>
+              <w:fldChar w:fldCharType="separate"/>
+            </w:r>
+            <w:r>
+              <w:rPr>
+                <w:noProof/>
+                <w:webHidden/>
+              </w:rPr>
+              <w:t>3</w:t>
+            </w:r>
+            <w:r>
+              <w:rPr>
+                <w:noProof/>
+                <w:webHidden/>
+              </w:rPr>
+              <w:fldChar w:fldCharType="end"/>
+            </w:r>
+          </w:hyperlink>
+        </w:p>
+        <w:p>
+          <w:pPr>
+            <w:pStyle w:val="TDC2"/>
+            <w:tabs>
+              <w:tab w:val="right" w:leader="dot" w:pos="8494"/>
+            </w:tabs>
+            <w:rPr>
+              <w:noProof/>
+            </w:rPr>
+          </w:pPr>
+          <w:hyperlink w:anchor="_Toc199194441" w:history="1">
+            <w:r>
+              <w:rPr>
+                <w:rStyle w:val="Hipervnculo"/>
+                <w:noProof/>
+              </w:rPr>
+              <w:t>FlightAssignment</w:t>
+            </w:r>
+            <w:r>
+              <w:rPr>
+                <w:noProof/>
+                <w:webHidden/>
+              </w:rPr>
+              <w:tab/>
+            </w:r>
+            <w:r>
+              <w:rPr>
+                <w:noProof/>
+                <w:webHidden/>
+              </w:rPr>
+              <w:fldChar w:fldCharType="begin"/>
+            </w:r>
+            <w:r>
+              <w:rPr>
+                <w:noProof/>
+                <w:webHidden/>
+              </w:rPr>
+              <w:instrText xml:space="preserve"> PAGEREF _Toc199194441 \h </w:instrText>
+            </w:r>
+            <w:r>
+              <w:rPr>
+                <w:noProof/>
+                <w:webHidden/>
+              </w:rPr>
+            </w:r>
+            <w:r>
+              <w:rPr>
+                <w:noProof/>
+                <w:webHidden/>
+              </w:rPr>
+              <w:fldChar w:fldCharType="separate"/>
+            </w:r>
+            <w:r>
+              <w:rPr>
+                <w:noProof/>
+                <w:webHidden/>
+              </w:rPr>
+              <w:t>3</w:t>
+            </w:r>
+            <w:r>
+              <w:rPr>
+                <w:noProof/>
+                <w:webHidden/>
+              </w:rPr>
+              <w:fldChar w:fldCharType="end"/>
+            </w:r>
+          </w:hyperlink>
+        </w:p>
+        <w:p>
+          <w:pPr>
+            <w:pStyle w:val="TDC2"/>
+            <w:tabs>
+              <w:tab w:val="right" w:leader="dot" w:pos="8494"/>
+            </w:tabs>
+            <w:rPr>
+              <w:noProof/>
+            </w:rPr>
+          </w:pPr>
+          <w:hyperlink w:anchor="_Toc199194442" w:history="1">
+            <w:r>
+              <w:rPr>
+                <w:rStyle w:val="Hipervnculo"/>
+                <w:noProof/>
+              </w:rPr>
+              <w:t>ActivityLog</w:t>
+            </w:r>
+            <w:r>
+              <w:rPr>
+                <w:noProof/>
+                <w:webHidden/>
+              </w:rPr>
+              <w:tab/>
+            </w:r>
+            <w:r>
+              <w:rPr>
+                <w:noProof/>
+                <w:webHidden/>
+              </w:rPr>
+              <w:fldChar w:fldCharType="begin"/>
+            </w:r>
+            <w:r>
+              <w:rPr>
+                <w:noProof/>
+                <w:webHidden/>
+              </w:rPr>
+              <w:instrText xml:space="preserve"> PAGEREF _Toc199194442 \h </w:instrText>
+            </w:r>
+            <w:r>
+              <w:rPr>
+                <w:noProof/>
+                <w:webHidden/>
+              </w:rPr>
+            </w:r>
+            <w:r>
+              <w:rPr>
+                <w:noProof/>
+                <w:webHidden/>
+              </w:rPr>
+              <w:fldChar w:fldCharType="separate"/>
+            </w:r>
+            <w:r>
+              <w:rPr>
+                <w:noProof/>
+                <w:webHidden/>
+              </w:rPr>
+              <w:t>5</w:t>
+            </w:r>
+            <w:r>
+              <w:rPr>
+                <w:noProof/>
+                <w:webHidden/>
+              </w:rPr>
+              <w:fldChar w:fldCharType="end"/>
+            </w:r>
+          </w:hyperlink>
+        </w:p>
+        <w:p>
+          <w:pPr>
+            <w:pStyle w:val="TDC1"/>
+            <w:tabs>
+              <w:tab w:val="right" w:leader="dot" w:pos="8494"/>
+            </w:tabs>
+            <w:rPr>
+              <w:noProof/>
+            </w:rPr>
+          </w:pPr>
+          <w:hyperlink w:anchor="_Toc199194443" w:history="1">
+            <w:r>
+              <w:rPr>
+                <w:rStyle w:val="Hipervnculo"/>
+                <w:noProof/>
+              </w:rPr>
+              <w:t>Test de Rendimiento</w:t>
+            </w:r>
+            <w:r>
+              <w:rPr>
+                <w:noProof/>
+                <w:webHidden/>
+              </w:rPr>
+              <w:tab/>
+            </w:r>
+            <w:r>
+              <w:rPr>
+                <w:noProof/>
+                <w:webHidden/>
+              </w:rPr>
+              <w:fldChar w:fldCharType="begin"/>
+            </w:r>
+            <w:r>
+              <w:rPr>
+                <w:noProof/>
+                <w:webHidden/>
+              </w:rPr>
+              <w:instrText xml:space="preserve"> PAGEREF _Toc199194443 \h </w:instrText>
+            </w:r>
+            <w:r>
+              <w:rPr>
+                <w:noProof/>
+                <w:webHidden/>
+              </w:rPr>
+            </w:r>
+            <w:r>
+              <w:rPr>
+                <w:noProof/>
+                <w:webHidden/>
+              </w:rPr>
+              <w:fldChar w:fldCharType="separate"/>
+            </w:r>
+            <w:r>
+              <w:rPr>
+                <w:noProof/>
+                <w:webHidden/>
+              </w:rPr>
+              <w:t>7</w:t>
+            </w:r>
+            <w:r>
+              <w:rPr>
+                <w:noProof/>
+                <w:webHidden/>
+              </w:rPr>
+              <w:fldChar w:fldCharType="end"/>
+            </w:r>
+          </w:hyperlink>
+        </w:p>
+        <w:p>
+          <w:pPr>
+            <w:pStyle w:val="TDC2"/>
+            <w:tabs>
+              <w:tab w:val="right" w:leader="dot" w:pos="8494"/>
+            </w:tabs>
+            <w:rPr>
+              <w:noProof/>
+            </w:rPr>
+          </w:pPr>
+          <w:hyperlink w:anchor="_Toc199194444" w:history="1">
+            <w:r>
+              <w:rPr>
+                <w:rStyle w:val="Hipervnculo"/>
+                <w:noProof/>
+              </w:rPr>
+              <w:t>Antes de los índices</w:t>
+            </w:r>
+            <w:r>
+              <w:rPr>
+                <w:noProof/>
+                <w:webHidden/>
+              </w:rPr>
+              <w:tab/>
+            </w:r>
+            <w:r>
+              <w:rPr>
+                <w:noProof/>
+                <w:webHidden/>
+              </w:rPr>
+              <w:fldChar w:fldCharType="begin"/>
+            </w:r>
+            <w:r>
+              <w:rPr>
+                <w:noProof/>
+                <w:webHidden/>
+              </w:rPr>
+              <w:instrText xml:space="preserve"> PAGEREF _Toc199194444 \h </w:instrText>
+            </w:r>
+            <w:r>
+              <w:rPr>
+                <w:noProof/>
+                <w:webHidden/>
+              </w:rPr>
+            </w:r>
+            <w:r>
+              <w:rPr>
+                <w:noProof/>
+                <w:webHidden/>
+              </w:rPr>
+              <w:fldChar w:fldCharType="separate"/>
+            </w:r>
+            <w:r>
+              <w:rPr>
+                <w:noProof/>
+                <w:webHidden/>
+              </w:rPr>
+              <w:t>7</w:t>
+            </w:r>
+            <w:r>
+              <w:rPr>
+                <w:noProof/>
+                <w:webHidden/>
+              </w:rPr>
+              <w:fldChar w:fldCharType="end"/>
+            </w:r>
+          </w:hyperlink>
+        </w:p>
+        <w:p>
+          <w:pPr>
+            <w:pStyle w:val="TDC2"/>
+            <w:tabs>
+              <w:tab w:val="right" w:leader="dot" w:pos="8494"/>
+            </w:tabs>
+            <w:rPr>
+              <w:noProof/>
+            </w:rPr>
+          </w:pPr>
+          <w:hyperlink w:anchor="_Toc199194445" w:history="1">
+            <w:r>
+              <w:rPr>
+                <w:rStyle w:val="Hipervnculo"/>
+                <w:noProof/>
+              </w:rPr>
+              <w:t>Tras los índices</w:t>
+            </w:r>
+            <w:r>
+              <w:rPr>
+                <w:noProof/>
+                <w:webHidden/>
+              </w:rPr>
+              <w:tab/>
+            </w:r>
+            <w:r>
+              <w:rPr>
+                <w:noProof/>
+                <w:webHidden/>
+              </w:rPr>
+              <w:fldChar w:fldCharType="begin"/>
+            </w:r>
+            <w:r>
+              <w:rPr>
+                <w:noProof/>
+                <w:webHidden/>
+              </w:rPr>
+              <w:instrText xml:space="preserve"> PAGEREF _Toc199194445 \h </w:instrText>
+            </w:r>
+            <w:r>
+              <w:rPr>
+                <w:noProof/>
+                <w:webHidden/>
+              </w:rPr>
+            </w:r>
+            <w:r>
+              <w:rPr>
+                <w:noProof/>
+                <w:webHidden/>
+              </w:rPr>
+              <w:fldChar w:fldCharType="separate"/>
+            </w:r>
+            <w:r>
+              <w:rPr>
+                <w:noProof/>
+                <w:webHidden/>
+              </w:rPr>
+              <w:t>9</w:t>
+            </w:r>
+            <w:r>
+              <w:rPr>
+                <w:noProof/>
+                <w:webHidden/>
+              </w:rPr>
+              <w:fldChar w:fldCharType="end"/>
+            </w:r>
+          </w:hyperlink>
+        </w:p>
+        <w:p>
+          <w:pPr>
+            <w:pStyle w:val="TDC1"/>
+            <w:tabs>
+              <w:tab w:val="right" w:leader="dot" w:pos="8494"/>
+            </w:tabs>
+            <w:rPr>
+              <w:noProof/>
+            </w:rPr>
+          </w:pPr>
+          <w:hyperlink w:anchor="_Toc199194446" w:history="1">
+            <w:r>
+              <w:rPr>
+                <w:rStyle w:val="Hipervnculo"/>
+                <w:noProof/>
+              </w:rPr>
+              <w:t>Conclusión</w:t>
+            </w:r>
+            <w:r>
+              <w:rPr>
+                <w:noProof/>
+                <w:webHidden/>
+              </w:rPr>
+              <w:tab/>
+            </w:r>
+            <w:r>
+              <w:rPr>
+                <w:noProof/>
+                <w:webHidden/>
+              </w:rPr>
+              <w:fldChar w:fldCharType="begin"/>
+            </w:r>
+            <w:r>
+              <w:rPr>
+                <w:noProof/>
+                <w:webHidden/>
+              </w:rPr>
+              <w:instrText xml:space="preserve"> PAGEREF _Toc199194446 \h </w:instrText>
+            </w:r>
+            <w:r>
+              <w:rPr>
+                <w:noProof/>
+                <w:webHidden/>
+              </w:rPr>
+            </w:r>
+            <w:r>
+              <w:rPr>
+                <w:noProof/>
+                <w:webHidden/>
+              </w:rPr>
+              <w:fldChar w:fldCharType="separate"/>
+            </w:r>
+            <w:r>
+              <w:rPr>
+                <w:noProof/>
+                <w:webHidden/>
+              </w:rPr>
+              <w:t>12</w:t>
+            </w:r>
+            <w:r>
+              <w:rPr>
+                <w:noProof/>
+                <w:webHidden/>
+              </w:rPr>
+              <w:fldChar w:fldCharType="end"/>
+            </w:r>
+          </w:hyperlink>
+        </w:p>
+        <w:p>
+          <w:pPr>
+            <w:pStyle w:val="TDC1"/>
+            <w:tabs>
+              <w:tab w:val="right" w:leader="dot" w:pos="8494"/>
+            </w:tabs>
+            <w:rPr>
+              <w:noProof/>
+            </w:rPr>
+          </w:pPr>
+          <w:hyperlink w:anchor="_Toc199194447" w:history="1">
+            <w:r>
+              <w:rPr>
+                <w:rStyle w:val="Hipervnculo"/>
+                <w:noProof/>
+              </w:rPr>
+              <w:t>Bibliografía</w:t>
+            </w:r>
+            <w:r>
+              <w:rPr>
+                <w:noProof/>
+                <w:webHidden/>
+              </w:rPr>
+              <w:tab/>
+            </w:r>
+            <w:r>
+              <w:rPr>
+                <w:noProof/>
+                <w:webHidden/>
+              </w:rPr>
+              <w:fldChar w:fldCharType="begin"/>
+            </w:r>
+            <w:r>
+              <w:rPr>
+                <w:noProof/>
+                <w:webHidden/>
+              </w:rPr>
+              <w:instrText xml:space="preserve"> PAGEREF _Toc199194447 \h </w:instrText>
+            </w:r>
+            <w:r>
+              <w:rPr>
+                <w:noProof/>
+                <w:webHidden/>
+              </w:rPr>
+            </w:r>
+            <w:r>
+              <w:rPr>
+                <w:noProof/>
+                <w:webHidden/>
+              </w:rPr>
+              <w:fldChar w:fldCharType="separate"/>
+            </w:r>
+            <w:r>
+              <w:rPr>
+                <w:noProof/>
+                <w:webHidden/>
+              </w:rPr>
+              <w:t>12</w:t>
+            </w:r>
+            <w:r>
+              <w:rPr>
+                <w:noProof/>
+                <w:webHidden/>
+              </w:rPr>
+              <w:fldChar w:fldCharType="end"/>
+            </w:r>
+          </w:hyperlink>
+        </w:p>
+        <w:p>
+          <w:r>
+            <w:rPr>
+              <w:b/>
+              <w:bCs/>
+            </w:rPr>
+            <w:fldChar w:fldCharType="end"/>
+          </w:r>
+        </w:p>
+      </w:sdtContent>
+    </w:sdt>
+    <w:p>
+      <w:r>
+        <w:br w:type="page"/>
+      </w:r>
+    </w:p>
+    <w:p>
+      <w:pPr>
+        <w:jc w:val="right"/>
+      </w:pPr>
+    </w:p>
     <w:p>
       <w:pPr>
         <w:pStyle w:val="Ttulo1"/>
@@ -219,14 +892,15 @@
           <w:lang w:val="nl-NL"/>
         </w:rPr>
       </w:pPr>
+      <w:bookmarkStart w:id="0" w:name="_Toc199194439"/>
       <w:proofErr w:type="spellStart"/>
       <w:r>
         <w:rPr>
           <w:lang w:val="nl-NL"/>
         </w:rPr>
-        <w:lastRenderedPageBreak/>
         <w:t>Introducción</w:t>
       </w:r>
+      <w:bookmarkEnd w:id="0"/>
       <w:proofErr w:type="spellEnd"/>
     </w:p>
     <w:p>
@@ -283,6 +957,7 @@
       <w:pPr>
         <w:pStyle w:val="Ttulo1"/>
       </w:pPr>
+      <w:bookmarkStart w:id="1" w:name="_Toc199194440"/>
       <w:proofErr w:type="spellStart"/>
       <w:r>
         <w:t>Tests</w:t>
@@ -291,15 +966,18 @@
       <w:r>
         <w:t xml:space="preserve"> realizados</w:t>
       </w:r>
+      <w:bookmarkEnd w:id="1"/>
     </w:p>
     <w:p>
       <w:pPr>
         <w:pStyle w:val="Ttulo2"/>
       </w:pPr>
+      <w:bookmarkStart w:id="2" w:name="_Toc199194441"/>
       <w:proofErr w:type="spellStart"/>
       <w:r>
         <w:t>FlightAssignment</w:t>
       </w:r>
+      <w:bookmarkEnd w:id="2"/>
       <w:proofErr w:type="spellEnd"/>
     </w:p>
     <w:p>
@@ -622,7 +1300,11 @@
       </w:r>
       <w:proofErr w:type="spellEnd"/>
       <w:r>
-        <w:t xml:space="preserve"> funcione correctamente. Para esto se ha seguid un procedimiento similar al de las funcionalidades </w:t>
+        <w:t xml:space="preserve"> funcione correctamente. Para esto se ha seguid un procedimiento </w:t>
+      </w:r>
+      <w:r>
+        <w:lastRenderedPageBreak/>
+        <w:t xml:space="preserve">similar al de las funcionalidades </w:t>
       </w:r>
       <w:proofErr w:type="spellStart"/>
       <w:r>
@@ -653,11 +1335,7 @@
       </w:r>
       <w:proofErr w:type="spellEnd"/>
       <w:r>
-        <w:t xml:space="preserve">, probando con diversos </w:t>
-      </w:r>
-      <w:r>
-        <w:lastRenderedPageBreak/>
-        <w:t xml:space="preserve">valores erróneos y finalmente con unos valores correctos para probar el caso positivo. </w:t>
+        <w:t xml:space="preserve">, probando con diversos valores erróneos y finalmente con unos valores correctos para probar el caso positivo. </w:t>
       </w:r>
     </w:p>
     <w:p>
@@ -823,7 +1501,7 @@
                     <pic:cNvPicPr/>
                   </pic:nvPicPr>
                   <pic:blipFill>
-                    <a:blip r:embed="rId7"/>
+                    <a:blip r:embed="rId8"/>
                     <a:stretch>
                       <a:fillRect/>
                     </a:stretch>
@@ -886,7 +1564,7 @@
                     <pic:cNvPicPr/>
                   </pic:nvPicPr>
                   <pic:blipFill>
-                    <a:blip r:embed="rId8">
+                    <a:blip r:embed="rId9">
                       <a:extLst>
                         <a:ext uri="{28A0092B-C50C-407E-A947-70E740481C1C}">
                           <a14:useLocalDpi xmlns:a14="http://schemas.microsoft.com/office/drawing/2010/main" val="0"/>
@@ -929,6 +1607,7 @@
     </w:p>
     <w:p>
       <w:r>
+        <w:lastRenderedPageBreak/>
         <w:drawing>
           <wp:anchor distT="0" distB="0" distL="114300" distR="114300" simplePos="0" relativeHeight="251660288" behindDoc="0" locked="0" layoutInCell="1" allowOverlap="1" wp14:anchorId="07D61CB4" wp14:editId="0EA592F3">
             <wp:simplePos x="0" y="0"/>
@@ -953,7 +1632,7 @@
                     <pic:cNvPicPr/>
                   </pic:nvPicPr>
                   <pic:blipFill>
-                    <a:blip r:embed="rId9">
+                    <a:blip r:embed="rId10">
                       <a:extLst>
                         <a:ext uri="{28A0092B-C50C-407E-A947-70E740481C1C}">
                           <a14:useLocalDpi xmlns:a14="http://schemas.microsoft.com/office/drawing/2010/main" val="0"/>
@@ -994,7 +1673,6 @@
         <w:jc w:val="both"/>
       </w:pPr>
       <w:r>
-        <w:lastRenderedPageBreak/>
         <w:t>Vemos que las únicas 3 líneas que no llegan a correrse son</w:t>
       </w:r>
       <w:r>
@@ -1139,10 +1817,12 @@
       <w:pPr>
         <w:pStyle w:val="Ttulo2"/>
       </w:pPr>
+      <w:bookmarkStart w:id="3" w:name="_Toc199194442"/>
       <w:proofErr w:type="spellStart"/>
       <w:r>
         <w:t>ActivityLog</w:t>
       </w:r>
+      <w:bookmarkEnd w:id="3"/>
       <w:proofErr w:type="spellEnd"/>
     </w:p>
     <w:p>
@@ -1266,7 +1946,14 @@
         <w:rPr>
           <w:iCs/>
         </w:rPr>
-        <w:t xml:space="preserve">, en este caso) y que el elemento que se quiere eliminar no se encuentre en </w:t>
+        <w:t xml:space="preserve">, en este caso) y que el elemento que </w:t>
+      </w:r>
+      <w:r>
+        <w:rPr>
+          <w:iCs/>
+        </w:rPr>
+        <w:lastRenderedPageBreak/>
+        <w:t xml:space="preserve">se quiere eliminar no se encuentre en </w:t>
       </w:r>
       <w:proofErr w:type="spellStart"/>
       <w:r>
@@ -1384,7 +2071,6 @@
       </w:pPr>
       <w:proofErr w:type="spellStart"/>
       <w:r>
-        <w:lastRenderedPageBreak/>
         <w:t>update.safe</w:t>
       </w:r>
       <w:proofErr w:type="spellEnd"/>
@@ -1614,7 +2300,7 @@
                     <pic:cNvPicPr/>
                   </pic:nvPicPr>
                   <pic:blipFill>
-                    <a:blip r:embed="rId10"/>
+                    <a:blip r:embed="rId11"/>
                     <a:stretch>
                       <a:fillRect/>
                     </a:stretch>
@@ -1642,6 +2328,7 @@
     </w:p>
     <w:p>
       <w:r>
+        <w:lastRenderedPageBreak/>
         <w:drawing>
           <wp:anchor distT="0" distB="0" distL="114300" distR="114300" simplePos="0" relativeHeight="251661312" behindDoc="0" locked="0" layoutInCell="1" allowOverlap="1" wp14:anchorId="7A86C101" wp14:editId="5CBC2DC2">
             <wp:simplePos x="0" y="0"/>
@@ -1666,7 +2353,7 @@
                     <pic:cNvPicPr/>
                   </pic:nvPicPr>
                   <pic:blipFill>
-                    <a:blip r:embed="rId11">
+                    <a:blip r:embed="rId12">
                       <a:extLst>
                         <a:ext uri="{28A0092B-C50C-407E-A947-70E740481C1C}">
                           <a14:useLocalDpi xmlns:a14="http://schemas.microsoft.com/office/drawing/2010/main" val="0"/>
@@ -1723,9 +2410,11 @@
       <w:pPr>
         <w:pStyle w:val="Ttulo1"/>
       </w:pPr>
+      <w:bookmarkStart w:id="4" w:name="_Toc199194443"/>
       <w:r>
         <w:t>Test de Rendimiento</w:t>
       </w:r>
+      <w:bookmarkEnd w:id="4"/>
     </w:p>
     <w:p>
       <w:pPr>
@@ -1768,9 +2457,11 @@
       <w:pPr>
         <w:pStyle w:val="Ttulo2"/>
       </w:pPr>
+      <w:bookmarkStart w:id="5" w:name="_Toc199194444"/>
       <w:r>
         <w:t>Antes de los índices</w:t>
       </w:r>
+      <w:bookmarkEnd w:id="5"/>
     </w:p>
     <w:p>
       <w:proofErr w:type="spellStart"/>
@@ -1820,6 +2511,7 @@
         <w:rPr>
           <w:noProof/>
         </w:rPr>
+        <w:lastRenderedPageBreak/>
         <w:drawing>
           <wp:anchor distT="0" distB="0" distL="114300" distR="114300" simplePos="0" relativeHeight="251664384" behindDoc="0" locked="0" layoutInCell="1" allowOverlap="1" wp14:anchorId="1F2C3C4C" wp14:editId="31735619">
             <wp:simplePos x="0" y="0"/>
@@ -1842,7 +2534,7 @@
             <wp:cNvGraphicFramePr/>
             <a:graphic xmlns:a="http://schemas.openxmlformats.org/drawingml/2006/main">
               <a:graphicData uri="http://schemas.openxmlformats.org/drawingml/2006/chart">
-                <c:chart xmlns:c="http://schemas.openxmlformats.org/drawingml/2006/chart" xmlns:r="http://schemas.openxmlformats.org/officeDocument/2006/relationships" r:id="rId12"/>
+                <c:chart xmlns:c="http://schemas.openxmlformats.org/drawingml/2006/chart" xmlns:r="http://schemas.openxmlformats.org/officeDocument/2006/relationships" r:id="rId13"/>
               </a:graphicData>
             </a:graphic>
             <wp14:sizeRelH relativeFrom="margin">
@@ -1865,91 +2557,91 @@
         <w:jc w:val="both"/>
       </w:pPr>
       <w:r>
+        <w:t xml:space="preserve">Como podemos observar, las operaciones que más tiempo consumieron fueron el </w:t>
+      </w:r>
+      <w:proofErr w:type="spellStart"/>
+      <w:r>
+        <w:rPr>
+          <w:i/>
+          <w:iCs/>
+        </w:rPr>
+        <w:t>Publish</w:t>
+      </w:r>
+      <w:proofErr w:type="spellEnd"/>
+      <w:r>
+        <w:t xml:space="preserve"> de </w:t>
+      </w:r>
+      <w:r>
+        <w:rPr>
+          <w:i/>
+          <w:iCs/>
+        </w:rPr>
+        <w:t xml:space="preserve">Flight </w:t>
+      </w:r>
+      <w:proofErr w:type="spellStart"/>
+      <w:r>
+        <w:rPr>
+          <w:i/>
+          <w:iCs/>
+        </w:rPr>
+        <w:t>Assignment</w:t>
+      </w:r>
+      <w:proofErr w:type="spellEnd"/>
+      <w:r>
+        <w:t xml:space="preserve"> y el </w:t>
+      </w:r>
+      <w:proofErr w:type="spellStart"/>
+      <w:r>
+        <w:rPr>
+          <w:i/>
+          <w:iCs/>
+        </w:rPr>
+        <w:t>Create</w:t>
+      </w:r>
+      <w:proofErr w:type="spellEnd"/>
+      <w:r>
+        <w:t xml:space="preserve"> de </w:t>
+      </w:r>
+      <w:proofErr w:type="spellStart"/>
+      <w:r>
+        <w:rPr>
+          <w:i/>
+          <w:iCs/>
+        </w:rPr>
+        <w:t>ActivityLog</w:t>
+      </w:r>
+      <w:proofErr w:type="spellEnd"/>
+      <w:r>
+        <w:t xml:space="preserve">. Este resultado no nos toma por sorpresa, ya que estas operaciones tienen una carga superior en cuanto a complejidad computacional. </w:t>
+      </w:r>
+    </w:p>
+    <w:p>
+      <w:pPr>
+        <w:jc w:val="both"/>
+      </w:pPr>
+    </w:p>
+    <w:p>
+      <w:pPr>
+        <w:jc w:val="both"/>
+      </w:pPr>
+      <w:r>
+        <w:t xml:space="preserve">Las estadísticas obtenidas anterior a la implementación de los índices son: </w:t>
+      </w:r>
+    </w:p>
+    <w:p>
+      <w:pPr>
+        <w:jc w:val="both"/>
+      </w:pPr>
+    </w:p>
+    <w:p>
+      <w:pPr>
+        <w:jc w:val="both"/>
+        <w:rPr>
+          <w:lang w:val="en-US"/>
+        </w:rPr>
+      </w:pPr>
+      <w:r>
         <w:lastRenderedPageBreak/>
-        <w:t xml:space="preserve">Como podemos observar, las operaciones que más tiempo consumieron fueron el </w:t>
-      </w:r>
-      <w:proofErr w:type="spellStart"/>
-      <w:r>
-        <w:rPr>
-          <w:i/>
-          <w:iCs/>
-        </w:rPr>
-        <w:t>Publish</w:t>
-      </w:r>
-      <w:proofErr w:type="spellEnd"/>
-      <w:r>
-        <w:t xml:space="preserve"> de </w:t>
-      </w:r>
-      <w:r>
-        <w:rPr>
-          <w:i/>
-          <w:iCs/>
-        </w:rPr>
-        <w:t xml:space="preserve">Flight </w:t>
-      </w:r>
-      <w:proofErr w:type="spellStart"/>
-      <w:r>
-        <w:rPr>
-          <w:i/>
-          <w:iCs/>
-        </w:rPr>
-        <w:t>Assignment</w:t>
-      </w:r>
-      <w:proofErr w:type="spellEnd"/>
-      <w:r>
-        <w:t xml:space="preserve"> y el </w:t>
-      </w:r>
-      <w:proofErr w:type="spellStart"/>
-      <w:r>
-        <w:rPr>
-          <w:i/>
-          <w:iCs/>
-        </w:rPr>
-        <w:t>Create</w:t>
-      </w:r>
-      <w:proofErr w:type="spellEnd"/>
-      <w:r>
-        <w:t xml:space="preserve"> de </w:t>
-      </w:r>
-      <w:proofErr w:type="spellStart"/>
-      <w:r>
-        <w:rPr>
-          <w:i/>
-          <w:iCs/>
-        </w:rPr>
-        <w:t>ActivityLog</w:t>
-      </w:r>
-      <w:proofErr w:type="spellEnd"/>
-      <w:r>
-        <w:t xml:space="preserve">. Este resultado no nos toma por sorpresa, ya que estas operaciones tienen una carga superior en cuanto a complejidad computacional. </w:t>
-      </w:r>
-    </w:p>
-    <w:p>
-      <w:pPr>
-        <w:jc w:val="both"/>
-      </w:pPr>
-    </w:p>
-    <w:p>
-      <w:pPr>
-        <w:jc w:val="both"/>
-      </w:pPr>
-      <w:r>
-        <w:t xml:space="preserve">Las estadísticas obtenidas anterior a la implementación de los índices son: </w:t>
-      </w:r>
-    </w:p>
-    <w:p>
-      <w:pPr>
-        <w:jc w:val="both"/>
-      </w:pPr>
-    </w:p>
-    <w:p>
-      <w:pPr>
-        <w:jc w:val="both"/>
-        <w:rPr>
-          <w:lang w:val="en-US"/>
-        </w:rPr>
-      </w:pPr>
-      <w:r>
         <w:drawing>
           <wp:anchor distT="0" distB="0" distL="114300" distR="114300" simplePos="0" relativeHeight="251663360" behindDoc="0" locked="0" layoutInCell="1" allowOverlap="1" wp14:anchorId="585C5A1B" wp14:editId="26E3D982">
             <wp:simplePos x="0" y="0"/>
@@ -1974,7 +2666,7 @@
                     <pic:cNvPicPr/>
                   </pic:nvPicPr>
                   <pic:blipFill>
-                    <a:blip r:embed="rId13">
+                    <a:blip r:embed="rId14">
                       <a:extLst>
                         <a:ext uri="{28A0092B-C50C-407E-A947-70E740481C1C}">
                           <a14:useLocalDpi xmlns:a14="http://schemas.microsoft.com/office/drawing/2010/main" val="0"/>
@@ -2089,17 +2781,19 @@
       <w:pPr>
         <w:pStyle w:val="Ttulo2"/>
       </w:pPr>
-      <w:r>
+      <w:bookmarkStart w:id="6" w:name="_Toc199194445"/>
+      <w:r>
+        <w:t>Tras los índices</w:t>
+      </w:r>
+      <w:bookmarkEnd w:id="6"/>
+    </w:p>
+    <w:p/>
+    <w:p>
+      <w:r>
+        <w:rPr>
+          <w:noProof/>
+        </w:rPr>
         <w:lastRenderedPageBreak/>
-        <w:t>Tras los índices</w:t>
-      </w:r>
-    </w:p>
-    <w:p/>
-    <w:p>
-      <w:r>
-        <w:rPr>
-          <w:noProof/>
-        </w:rPr>
         <w:drawing>
           <wp:anchor distT="0" distB="0" distL="114300" distR="114300" simplePos="0" relativeHeight="251665408" behindDoc="0" locked="0" layoutInCell="1" allowOverlap="1" wp14:anchorId="5F781C05" wp14:editId="47E1877A">
             <wp:simplePos x="0" y="0"/>
@@ -2122,7 +2816,7 @@
             <wp:cNvGraphicFramePr/>
             <a:graphic xmlns:a="http://schemas.openxmlformats.org/drawingml/2006/main">
               <a:graphicData uri="http://schemas.openxmlformats.org/drawingml/2006/chart">
-                <c:chart xmlns:c="http://schemas.openxmlformats.org/drawingml/2006/chart" xmlns:r="http://schemas.openxmlformats.org/officeDocument/2006/relationships" r:id="rId14"/>
+                <c:chart xmlns:c="http://schemas.openxmlformats.org/drawingml/2006/chart" xmlns:r="http://schemas.openxmlformats.org/officeDocument/2006/relationships" r:id="rId15"/>
               </a:graphicData>
             </a:graphic>
             <wp14:sizeRelH relativeFrom="margin">
@@ -2267,40 +2961,40 @@
         <w:rPr>
           <w:lang w:val="en-US"/>
         </w:rPr>
+        <w:t>Documento</w:t>
+      </w:r>
+      <w:proofErr w:type="spellEnd"/>
+      <w:r>
+        <w:rPr>
+          <w:lang w:val="en-US"/>
+        </w:rPr>
+        <w:t xml:space="preserve"> “tester-performance-times-</w:t>
+      </w:r>
+      <w:r>
+        <w:rPr>
+          <w:lang w:val="en-US"/>
+        </w:rPr>
+        <w:t>after</w:t>
+      </w:r>
+      <w:r>
+        <w:rPr>
+          <w:lang w:val="en-US"/>
+        </w:rPr>
+        <w:t>.xlsx</w:t>
+      </w:r>
+      <w:r>
+        <w:rPr>
+          <w:lang w:val="en-US"/>
+        </w:rPr>
+        <w:t>”</w:t>
+      </w:r>
+    </w:p>
+    <w:p>
+      <w:pPr>
+        <w:jc w:val="both"/>
+      </w:pPr>
+      <w:r>
         <w:lastRenderedPageBreak/>
-        <w:t>Documento</w:t>
-      </w:r>
-      <w:proofErr w:type="spellEnd"/>
-      <w:r>
-        <w:rPr>
-          <w:lang w:val="en-US"/>
-        </w:rPr>
-        <w:t xml:space="preserve"> “tester-performance-times-</w:t>
-      </w:r>
-      <w:r>
-        <w:rPr>
-          <w:lang w:val="en-US"/>
-        </w:rPr>
-        <w:t>after</w:t>
-      </w:r>
-      <w:r>
-        <w:rPr>
-          <w:lang w:val="en-US"/>
-        </w:rPr>
-        <w:t>.xlsx</w:t>
-      </w:r>
-      <w:r>
-        <w:rPr>
-          <w:lang w:val="en-US"/>
-        </w:rPr>
-        <w:t>”</w:t>
-      </w:r>
-    </w:p>
-    <w:p>
-      <w:pPr>
-        <w:jc w:val="both"/>
-      </w:pPr>
-      <w:r>
         <w:drawing>
           <wp:inline distT="0" distB="0" distL="0" distR="0" wp14:anchorId="06B1FFE7" wp14:editId="6F5C0115">
             <wp:extent cx="4553585" cy="3057952"/>
@@ -2317,7 +3011,7 @@
                     <pic:cNvPicPr/>
                   </pic:nvPicPr>
                   <pic:blipFill>
-                    <a:blip r:embed="rId15"/>
+                    <a:blip r:embed="rId16"/>
                     <a:stretch>
                       <a:fillRect/>
                     </a:stretch>
@@ -2396,7 +3090,7 @@
                     <pic:cNvPicPr/>
                   </pic:nvPicPr>
                   <pic:blipFill>
-                    <a:blip r:embed="rId16"/>
+                    <a:blip r:embed="rId17"/>
                     <a:stretch>
                       <a:fillRect/>
                     </a:stretch>
@@ -2430,10 +3124,12 @@
       <w:pPr>
         <w:pStyle w:val="Ttulo1"/>
       </w:pPr>
+      <w:bookmarkStart w:id="7" w:name="_Toc199194446"/>
       <w:r>
         <w:lastRenderedPageBreak/>
         <w:t>Conclusión</w:t>
       </w:r>
+      <w:bookmarkEnd w:id="7"/>
     </w:p>
     <w:p>
       <w:pPr>
@@ -2476,9 +3172,11 @@
       <w:pPr>
         <w:pStyle w:val="Ttulo1"/>
       </w:pPr>
+      <w:bookmarkStart w:id="8" w:name="_Toc199194447"/>
       <w:r>
         <w:t>Bibliografía</w:t>
       </w:r>
+      <w:bookmarkEnd w:id="8"/>
     </w:p>
     <w:p>
       <w:r>
@@ -3668,6 +4366,51 @@
       <w:color w:val="605E5C"/>
       <w:shd w:val="clear" w:color="auto" w:fill="E1DFDD"/>
     </w:rPr>
+  </w:style>
+  <w:style w:type="paragraph" w:styleId="TtuloTDC">
+    <w:name w:val="TOC Heading"/>
+    <w:basedOn w:val="Ttulo1"/>
+    <w:next w:val="Normal"/>
+    <w:uiPriority w:val="39"/>
+    <w:unhideWhenUsed/>
+    <w:qFormat/>
+    <w:rsid w:val="00D8233D"/>
+    <w:pPr>
+      <w:spacing w:before="240" w:after="0" w:line="259" w:lineRule="auto"/>
+      <w:outlineLvl w:val="9"/>
+    </w:pPr>
+    <w:rPr>
+      <w:kern w:val="0"/>
+      <w:sz w:val="32"/>
+      <w:szCs w:val="32"/>
+      <w:lang w:eastAsia="es-ES"/>
+      <w14:ligatures w14:val="none"/>
+    </w:rPr>
+  </w:style>
+  <w:style w:type="paragraph" w:styleId="TDC1">
+    <w:name w:val="toc 1"/>
+    <w:basedOn w:val="Normal"/>
+    <w:next w:val="Normal"/>
+    <w:autoRedefine/>
+    <w:uiPriority w:val="39"/>
+    <w:unhideWhenUsed/>
+    <w:rsid w:val="00D8233D"/>
+    <w:pPr>
+      <w:spacing w:after="100"/>
+    </w:pPr>
+  </w:style>
+  <w:style w:type="paragraph" w:styleId="TDC2">
+    <w:name w:val="toc 2"/>
+    <w:basedOn w:val="Normal"/>
+    <w:next w:val="Normal"/>
+    <w:autoRedefine/>
+    <w:uiPriority w:val="39"/>
+    <w:unhideWhenUsed/>
+    <w:rsid w:val="00D8233D"/>
+    <w:pPr>
+      <w:spacing w:after="100"/>
+      <w:ind w:left="240"/>
+    </w:pPr>
   </w:style>
 </w:styles>
 </file>
@@ -6055,4 +6798,16 @@
     </a:ext>
   </a:extLst>
 </a:theme>
+</file>
+
+<file path=customXml/item1.xml><?xml version="1.0" encoding="utf-8"?>
+<b:Sources xmlns:b="http://schemas.openxmlformats.org/officeDocument/2006/bibliography" xmlns="http://schemas.openxmlformats.org/officeDocument/2006/bibliography" SelectedStyle="\APASixthEditionOfficeOnline.xsl" StyleName="APA" Version="6"/>
+</file>
+
+<file path=customXml/itemProps1.xml><?xml version="1.0" encoding="utf-8"?>
+<ds:datastoreItem xmlns:ds="http://schemas.openxmlformats.org/officeDocument/2006/customXml" ds:itemID="{E46C8D46-3D03-4D5E-81EA-655B2838A153}">
+  <ds:schemaRefs>
+    <ds:schemaRef ds:uri="http://schemas.openxmlformats.org/officeDocument/2006/bibliography"/>
+  </ds:schemaRefs>
+</ds:datastoreItem>
 </file>
--- a/reports/student3/Testing Report.docx
+++ b/reports/student3/Testing Report.docx
@@ -10,61 +10,45 @@
           <w:b/>
           <w:bCs/>
           <w:sz w:val="40"/>
-        </w:rPr>
-      </w:pPr>
-      <w:proofErr w:type="spellStart"/>
+          <w:lang w:val="en-US"/>
+        </w:rPr>
+      </w:pPr>
       <w:r>
         <w:rPr>
           <w:rFonts w:ascii="Arial" w:hAnsi="Arial"/>
           <w:b/>
           <w:bCs/>
           <w:sz w:val="40"/>
-        </w:rPr>
-        <w:t>Testing</w:t>
-      </w:r>
-      <w:proofErr w:type="spellEnd"/>
-      <w:r>
+          <w:lang w:val="en-US"/>
+        </w:rPr>
+        <w:t>Testing Report</w:t>
+      </w:r>
+    </w:p>
+    <w:p>
+      <w:pPr>
+        <w:jc w:val="center"/>
         <w:rPr>
           <w:rFonts w:ascii="Arial" w:hAnsi="Arial"/>
           <w:b/>
           <w:bCs/>
           <w:sz w:val="40"/>
-        </w:rPr>
-        <w:t xml:space="preserve"> </w:t>
-      </w:r>
-      <w:proofErr w:type="spellStart"/>
-      <w:r>
-        <w:rPr>
-          <w:rFonts w:ascii="Arial" w:hAnsi="Arial"/>
-          <w:b/>
-          <w:bCs/>
-          <w:sz w:val="40"/>
-        </w:rPr>
-        <w:t>Report</w:t>
-      </w:r>
-      <w:proofErr w:type="spellEnd"/>
+          <w:lang w:val="en-US"/>
+        </w:rPr>
+      </w:pPr>
     </w:p>
     <w:p>
       <w:pPr>
         <w:jc w:val="center"/>
         <w:rPr>
-          <w:rFonts w:ascii="Arial" w:hAnsi="Arial"/>
-          <w:b/>
-          <w:bCs/>
-          <w:sz w:val="40"/>
-        </w:rPr>
-      </w:pPr>
-    </w:p>
-    <w:p>
-      <w:pPr>
-        <w:jc w:val="center"/>
+          <w:lang w:val="en-US"/>
+        </w:rPr>
       </w:pPr>
       <w:r>
         <w:rPr>
           <w:noProof/>
         </w:rPr>
         <w:drawing>
-          <wp:anchor distT="0" distB="0" distL="114300" distR="114300" simplePos="0" relativeHeight="251658240" behindDoc="0" locked="0" layoutInCell="1" allowOverlap="1" wp14:anchorId="091DA8DC" wp14:editId="5F851233">
+          <wp:anchor distT="0" distB="0" distL="114300" distR="114300" simplePos="0" relativeHeight="251658240" behindDoc="0" locked="0" layoutInCell="1" allowOverlap="1" wp14:anchorId="091DA8DC" wp14:editId="0EE5E49A">
             <wp:simplePos x="0" y="0"/>
             <wp:positionH relativeFrom="margin">
               <wp:align>right</wp:align>
@@ -121,74 +105,129 @@
         </w:drawing>
       </w:r>
     </w:p>
-    <w:p/>
-    <w:p/>
-    <w:p/>
-    <w:p/>
+    <w:p>
+      <w:pPr>
+        <w:rPr>
+          <w:lang w:val="en-US"/>
+        </w:rPr>
+      </w:pPr>
+    </w:p>
+    <w:p>
+      <w:pPr>
+        <w:rPr>
+          <w:lang w:val="en-US"/>
+        </w:rPr>
+      </w:pPr>
+    </w:p>
+    <w:p>
+      <w:pPr>
+        <w:rPr>
+          <w:lang w:val="en-US"/>
+        </w:rPr>
+      </w:pPr>
+    </w:p>
+    <w:p>
+      <w:pPr>
+        <w:rPr>
+          <w:lang w:val="en-US"/>
+        </w:rPr>
+      </w:pPr>
+    </w:p>
     <w:p>
       <w:pPr>
         <w:tabs>
           <w:tab w:val="left" w:pos="3000"/>
         </w:tabs>
-      </w:pPr>
-    </w:p>
-    <w:p>
-      <w:r>
+        <w:rPr>
+          <w:lang w:val="en-US"/>
+        </w:rPr>
+      </w:pPr>
+    </w:p>
+    <w:p>
+      <w:pPr>
+        <w:rPr>
+          <w:lang w:val="en-US"/>
+        </w:rPr>
+      </w:pPr>
+      <w:r>
+        <w:rPr>
+          <w:lang w:val="en-US"/>
+        </w:rPr>
         <w:tab/>
       </w:r>
     </w:p>
-    <w:p/>
+    <w:p>
+      <w:pPr>
+        <w:rPr>
+          <w:lang w:val="en-US"/>
+        </w:rPr>
+      </w:pPr>
+    </w:p>
     <w:p>
       <w:pPr>
         <w:jc w:val="right"/>
+        <w:rPr>
+          <w:lang w:val="en-US"/>
+        </w:rPr>
       </w:pPr>
     </w:p>
     <w:p>
       <w:pPr>
         <w:jc w:val="right"/>
+        <w:rPr>
+          <w:lang w:val="en-US"/>
+        </w:rPr>
       </w:pPr>
     </w:p>
     <w:p>
       <w:pPr>
         <w:jc w:val="right"/>
+        <w:rPr>
+          <w:lang w:val="en-US"/>
+        </w:rPr>
       </w:pPr>
     </w:p>
     <w:p>
       <w:pPr>
         <w:jc w:val="right"/>
+        <w:rPr>
+          <w:lang w:val="en-US"/>
+        </w:rPr>
       </w:pPr>
     </w:p>
     <w:p>
       <w:pPr>
         <w:jc w:val="right"/>
-      </w:pPr>
-      <w:proofErr w:type="spellStart"/>
-      <w:r>
-        <w:t>Group</w:t>
-      </w:r>
-      <w:proofErr w:type="spellEnd"/>
-      <w:r>
-        <w:t>: C1.025</w:t>
+        <w:rPr>
+          <w:lang w:val="en-US"/>
+        </w:rPr>
+      </w:pPr>
+      <w:r>
+        <w:rPr>
+          <w:lang w:val="en-US"/>
+        </w:rPr>
+        <w:t>Group: C1.025</w:t>
       </w:r>
     </w:p>
     <w:p>
       <w:pPr>
         <w:jc w:val="right"/>
-      </w:pPr>
-      <w:proofErr w:type="spellStart"/>
-      <w:r>
-        <w:t>Repository</w:t>
-      </w:r>
-      <w:proofErr w:type="spellEnd"/>
-      <w:r>
-        <w:t xml:space="preserve">: </w:t>
+        <w:rPr>
+          <w:lang w:val="en-US"/>
+        </w:rPr>
+      </w:pPr>
+      <w:r>
+        <w:rPr>
+          <w:lang w:val="en-US"/>
+        </w:rPr>
+        <w:t xml:space="preserve">Repository: </w:t>
       </w:r>
       <w:hyperlink r:id="rId7" w:history="1">
         <w:r>
           <w:rPr>
             <w:rStyle w:val="Hipervnculo"/>
           </w:rPr>
-          <w:t>https://github.com/cesmarvan/Acme-ANS-D04.git</w:t>
+          <w:t>https://github.com/cesmarvan/Acme-ANS-C2.git</w:t>
         </w:r>
       </w:hyperlink>
     </w:p>
@@ -214,6 +253,15 @@
     </w:p>
     <w:sdt>
       <w:sdtPr>
+        <w:rPr>
+          <w:rFonts w:asciiTheme="minorHAnsi" w:eastAsiaTheme="minorHAnsi" w:hAnsiTheme="minorHAnsi" w:cstheme="minorBidi"/>
+          <w:color w:val="auto"/>
+          <w:kern w:val="2"/>
+          <w:sz w:val="24"/>
+          <w:szCs w:val="24"/>
+          <w:lang w:eastAsia="en-US"/>
+          <w14:ligatures w14:val="standardContextual"/>
+        </w:rPr>
         <w:id w:val="909109976"/>
         <w:docPartObj>
           <w:docPartGallery w:val="Table of Contents"/>
@@ -222,15 +270,8 @@
       </w:sdtPr>
       <w:sdtEndPr>
         <w:rPr>
-          <w:rFonts w:asciiTheme="minorHAnsi" w:eastAsiaTheme="minorHAnsi" w:hAnsiTheme="minorHAnsi" w:cstheme="minorBidi"/>
           <w:b/>
           <w:bCs/>
-          <w:color w:val="auto"/>
-          <w:kern w:val="2"/>
-          <w:sz w:val="24"/>
-          <w:szCs w:val="24"/>
-          <w:lang w:eastAsia="en-US"/>
-          <w14:ligatures w14:val="standardContextual"/>
         </w:rPr>
       </w:sdtEndPr>
       <w:sdtContent>
@@ -888,20 +929,12 @@
     <w:p>
       <w:pPr>
         <w:pStyle w:val="Ttulo1"/>
-        <w:rPr>
-          <w:lang w:val="nl-NL"/>
-        </w:rPr>
       </w:pPr>
       <w:bookmarkStart w:id="0" w:name="_Toc199194439"/>
-      <w:proofErr w:type="spellStart"/>
-      <w:r>
-        <w:rPr>
-          <w:lang w:val="nl-NL"/>
-        </w:rPr>
+      <w:r>
         <w:t>Introducción</w:t>
       </w:r>
       <w:bookmarkEnd w:id="0"/>
-      <w:proofErr w:type="spellEnd"/>
     </w:p>
     <w:p>
       <w:pPr>
@@ -914,43 +947,15 @@
         <w:rPr>
           <w:rFonts w:ascii="Arial" w:hAnsi="Arial"/>
         </w:rPr>
-        <w:t xml:space="preserve">El propósito de este documento es proveer un análisis de los diferentes </w:t>
-      </w:r>
-      <w:proofErr w:type="spellStart"/>
-      <w:r>
+        <w:t xml:space="preserve">El propósito de este documento es proveer un análisis de los diferentes tests realizados con respecto al código implementado por el Student #3, así como un análisis del rendimiento del sistema con respecto a los requisitos asociados a dicho estudiante. Para acarrear dicha tarea, se mostrarán diferentes datos (estadísticas, gráficas, etc.) mostrando el rendimiento antes y después de implementar los índices en distintas entidades. </w:t>
+      </w:r>
+    </w:p>
+    <w:p>
+      <w:pPr>
+        <w:jc w:val="both"/>
         <w:rPr>
           <w:rFonts w:ascii="Arial" w:hAnsi="Arial"/>
         </w:rPr>
-        <w:t>tests</w:t>
-      </w:r>
-      <w:proofErr w:type="spellEnd"/>
-      <w:r>
-        <w:rPr>
-          <w:rFonts w:ascii="Arial" w:hAnsi="Arial"/>
-        </w:rPr>
-        <w:t xml:space="preserve"> realizados con respecto al código implementado por el </w:t>
-      </w:r>
-      <w:proofErr w:type="spellStart"/>
-      <w:r>
-        <w:rPr>
-          <w:rFonts w:ascii="Arial" w:hAnsi="Arial"/>
-        </w:rPr>
-        <w:t>Student</w:t>
-      </w:r>
-      <w:proofErr w:type="spellEnd"/>
-      <w:r>
-        <w:rPr>
-          <w:rFonts w:ascii="Arial" w:hAnsi="Arial"/>
-        </w:rPr>
-        <w:t xml:space="preserve"> #3, así como un análisis del rendimiento del sistema con respecto a los requisitos asociados a dicho estudiante. Para acarrear dicha tarea, se mostrarán diferentes datos (estadísticas, gráficas, etc.) mostrando el rendimiento antes y después de implementar los índices en distintas entidades. </w:t>
-      </w:r>
-    </w:p>
-    <w:p>
-      <w:pPr>
-        <w:jc w:val="both"/>
-        <w:rPr>
-          <w:rFonts w:ascii="Arial" w:hAnsi="Arial"/>
-        </w:rPr>
       </w:pPr>
     </w:p>
     <w:p>
@@ -958,13 +963,8 @@
         <w:pStyle w:val="Ttulo1"/>
       </w:pPr>
       <w:bookmarkStart w:id="1" w:name="_Toc199194440"/>
-      <w:proofErr w:type="spellStart"/>
-      <w:r>
-        <w:t>Tests</w:t>
-      </w:r>
-      <w:proofErr w:type="spellEnd"/>
-      <w:r>
-        <w:t xml:space="preserve"> realizados</w:t>
+      <w:r>
+        <w:t>Tests realizados</w:t>
       </w:r>
       <w:bookmarkEnd w:id="1"/>
     </w:p>
@@ -973,12 +973,10 @@
         <w:pStyle w:val="Ttulo2"/>
       </w:pPr>
       <w:bookmarkStart w:id="2" w:name="_Toc199194441"/>
-      <w:proofErr w:type="spellStart"/>
       <w:r>
         <w:t>FlightAssignment</w:t>
       </w:r>
       <w:bookmarkEnd w:id="2"/>
-      <w:proofErr w:type="spellEnd"/>
     </w:p>
     <w:p>
       <w:pPr>
@@ -988,13 +986,8 @@
           <w:numId w:val="2"/>
         </w:numPr>
       </w:pPr>
-      <w:proofErr w:type="spellStart"/>
-      <w:r>
-        <w:t>create.safe</w:t>
-      </w:r>
-      <w:proofErr w:type="spellEnd"/>
-      <w:r>
-        <w:t xml:space="preserve">: </w:t>
+      <w:r>
+        <w:t xml:space="preserve">create.safe: </w:t>
       </w:r>
       <w:r>
         <w:t>d</w:t>
@@ -1005,7 +998,6 @@
       <w:r>
         <w:t xml:space="preserve">ncarga de comprobar que la funcionalidad </w:t>
       </w:r>
-      <w:proofErr w:type="spellStart"/>
       <w:r>
         <w:rPr>
           <w:i/>
@@ -1013,26 +1005,11 @@
         </w:rPr>
         <w:t>Create</w:t>
       </w:r>
-      <w:proofErr w:type="spellEnd"/>
       <w:r>
         <w:rPr>
           <w:iCs/>
         </w:rPr>
-        <w:t xml:space="preserve"> de un </w:t>
-      </w:r>
-      <w:proofErr w:type="spellStart"/>
-      <w:r>
-        <w:rPr>
-          <w:iCs/>
-        </w:rPr>
-        <w:t>FlightAssignment</w:t>
-      </w:r>
-      <w:proofErr w:type="spellEnd"/>
-      <w:r>
-        <w:rPr>
-          <w:iCs/>
-        </w:rPr>
-        <w:t xml:space="preserve"> sea la esperada, probando con distintos datos erróneos (como campos vacíos y/o nulos), longitud no válida (para atributos de texto) y las restricciones propias de los requisitos descritos por el profesorado. </w:t>
+        <w:t xml:space="preserve"> de un FlightAssignment sea la esperada, probando con distintos datos erróneos (como campos vacíos y/o nulos), longitud no válida (para atributos de texto) y las restricciones propias de los requisitos descritos por el profesorado. </w:t>
       </w:r>
     </w:p>
     <w:p>
@@ -1043,74 +1020,48 @@
           <w:numId w:val="2"/>
         </w:numPr>
       </w:pPr>
-      <w:proofErr w:type="spellStart"/>
       <w:r>
         <w:rPr>
           <w:iCs/>
         </w:rPr>
-        <w:t>delete.safe</w:t>
-      </w:r>
-      <w:proofErr w:type="spellEnd"/>
+        <w:t xml:space="preserve">delete.safe : dicho test se </w:t>
+      </w:r>
       <w:r>
         <w:rPr>
           <w:iCs/>
         </w:rPr>
-        <w:t xml:space="preserve"> : dicho test se </w:t>
+        <w:t xml:space="preserve">encarga de comprobar que la funcionalidad </w:t>
+      </w:r>
+      <w:r>
+        <w:rPr>
+          <w:i/>
+        </w:rPr>
+        <w:t>Delete</w:t>
       </w:r>
       <w:r>
         <w:rPr>
           <w:iCs/>
         </w:rPr>
-        <w:t xml:space="preserve">encarga de comprobar que la funcionalidad </w:t>
-      </w:r>
-      <w:proofErr w:type="spellStart"/>
+        <w:t xml:space="preserve"> funcione</w:t>
+      </w:r>
+      <w:r>
+        <w:rPr>
+          <w:iCs/>
+        </w:rPr>
+        <w:t xml:space="preserve"> correctamente</w:t>
+      </w:r>
+      <w:r>
+        <w:rPr>
+          <w:iCs/>
+        </w:rPr>
+        <w:t xml:space="preserve">. En este caso, la única restricción acerca de dicha funcionalidad es que el usuario cuente con los permisos necesarios (ser un FlightCrewMember, en este caso) y que el elemento que se quiere eliminar no se encuentre en </w:t>
+      </w:r>
       <w:r>
         <w:rPr>
           <w:i/>
         </w:rPr>
-        <w:t>Delete</w:t>
-      </w:r>
-      <w:proofErr w:type="spellEnd"/>
-      <w:r>
-        <w:rPr>
-          <w:iCs/>
-        </w:rPr>
-        <w:t xml:space="preserve"> funcione</w:t>
-      </w:r>
-      <w:r>
-        <w:rPr>
-          <w:iCs/>
-        </w:rPr>
-        <w:t xml:space="preserve"> correctamente</w:t>
-      </w:r>
-      <w:r>
-        <w:rPr>
-          <w:iCs/>
-        </w:rPr>
-        <w:t xml:space="preserve">. En este caso, la única restricción acerca de dicha funcionalidad es que el usuario cuente con los permisos necesarios (ser un </w:t>
-      </w:r>
-      <w:proofErr w:type="spellStart"/>
-      <w:r>
-        <w:rPr>
-          <w:iCs/>
-        </w:rPr>
-        <w:t>FlightCrewMember</w:t>
-      </w:r>
-      <w:proofErr w:type="spellEnd"/>
-      <w:r>
-        <w:rPr>
-          <w:iCs/>
-        </w:rPr>
-        <w:t xml:space="preserve">, en este caso) y que el elemento que se quiere eliminar no se encuentre en </w:t>
-      </w:r>
-      <w:proofErr w:type="spellStart"/>
-      <w:r>
-        <w:rPr>
-          <w:i/>
-        </w:rPr>
         <w:t>DraftMode</w:t>
       </w:r>
-      <w:proofErr w:type="spellEnd"/>
       <w:r>
         <w:rPr>
           <w:iCs/>
@@ -1126,53 +1077,23 @@
           <w:numId w:val="2"/>
         </w:numPr>
       </w:pPr>
-      <w:proofErr w:type="spellStart"/>
       <w:r>
         <w:rPr>
           <w:iCs/>
         </w:rPr>
-        <w:t>list-completed.safe</w:t>
-      </w:r>
-      <w:proofErr w:type="spellEnd"/>
+        <w:t xml:space="preserve">list-completed.safe/ list-planned.safe: dicho test se encarga de </w:t>
+      </w:r>
       <w:r>
         <w:rPr>
           <w:iCs/>
         </w:rPr>
-        <w:t xml:space="preserve">/ </w:t>
-      </w:r>
-      <w:proofErr w:type="spellStart"/>
-      <w:r>
-        <w:rPr>
-          <w:iCs/>
-        </w:rPr>
-        <w:t>list-planned.safe</w:t>
-      </w:r>
-      <w:proofErr w:type="spellEnd"/>
-      <w:r>
-        <w:rPr>
-          <w:iCs/>
-        </w:rPr>
-        <w:t xml:space="preserve">: dicho test se encarga de </w:t>
-      </w:r>
-      <w:r>
-        <w:rPr>
-          <w:iCs/>
-        </w:rPr>
         <w:t xml:space="preserve">comprobar que el listado de los diferentes </w:t>
       </w:r>
-      <w:proofErr w:type="spellStart"/>
       <w:r>
         <w:rPr>
           <w:i/>
         </w:rPr>
-        <w:t>FlightAssignment</w:t>
-      </w:r>
-      <w:proofErr w:type="spellEnd"/>
-      <w:r>
-        <w:rPr>
-          <w:i/>
-        </w:rPr>
-        <w:t xml:space="preserve"> </w:t>
+        <w:t xml:space="preserve">FlightAssignment </w:t>
       </w:r>
       <w:r>
         <w:rPr>
@@ -1189,42 +1110,30 @@
           <w:numId w:val="2"/>
         </w:numPr>
       </w:pPr>
-      <w:proofErr w:type="spellStart"/>
       <w:r>
         <w:rPr>
           <w:iCs/>
         </w:rPr>
-        <w:t>publish.safe</w:t>
-      </w:r>
-      <w:proofErr w:type="spellEnd"/>
+        <w:t xml:space="preserve">publish.safe: dicho test se encarga de comprobar que la funcionalidad </w:t>
+      </w:r>
+      <w:r>
+        <w:rPr>
+          <w:i/>
+        </w:rPr>
+        <w:t>Publish</w:t>
+      </w:r>
       <w:r>
         <w:rPr>
           <w:iCs/>
         </w:rPr>
-        <w:t xml:space="preserve">: dicho test se encarga de comprobar que la funcionalidad </w:t>
-      </w:r>
-      <w:proofErr w:type="spellStart"/>
+        <w:t xml:space="preserve"> funcione correctamente. Para esto se ha seguido un procedimiento muy similar que el de la funcionalidad </w:t>
+      </w:r>
       <w:r>
         <w:rPr>
           <w:i/>
         </w:rPr>
-        <w:t>Publish</w:t>
-      </w:r>
-      <w:proofErr w:type="spellEnd"/>
-      <w:r>
-        <w:rPr>
-          <w:iCs/>
-        </w:rPr>
-        <w:t xml:space="preserve"> funcione correctamente. Para esto se ha seguido un procedimiento muy similar que el de la funcionalidad </w:t>
-      </w:r>
-      <w:proofErr w:type="spellStart"/>
-      <w:r>
-        <w:rPr>
-          <w:i/>
-        </w:rPr>
         <w:t>Create</w:t>
       </w:r>
-      <w:proofErr w:type="spellEnd"/>
       <w:r>
         <w:rPr>
           <w:iCs/>
@@ -1240,13 +1149,8 @@
           <w:numId w:val="2"/>
         </w:numPr>
       </w:pPr>
-      <w:proofErr w:type="spellStart"/>
-      <w:r>
-        <w:t>show.safe</w:t>
-      </w:r>
-      <w:proofErr w:type="spellEnd"/>
-      <w:r>
-        <w:t xml:space="preserve">: dicho test se encarga de comprobar que la funcionalidad </w:t>
+      <w:r>
+        <w:t xml:space="preserve">show.safe: dicho test se encarga de comprobar que la funcionalidad </w:t>
       </w:r>
       <w:r>
         <w:rPr>
@@ -1258,7 +1162,6 @@
       <w:r>
         <w:t xml:space="preserve"> funcione correctamente. En este caso las restricciones consistían en que dicho </w:t>
       </w:r>
-      <w:proofErr w:type="spellStart"/>
       <w:r>
         <w:rPr>
           <w:i/>
@@ -1266,7 +1169,6 @@
         </w:rPr>
         <w:t>FlighAssignment</w:t>
       </w:r>
-      <w:proofErr w:type="spellEnd"/>
       <w:r>
         <w:t xml:space="preserve"> nos perteneciera a nosotros y no a otro usuario.</w:t>
       </w:r>
@@ -1279,18 +1181,12 @@
           <w:numId w:val="2"/>
         </w:numPr>
       </w:pPr>
-      <w:proofErr w:type="spellStart"/>
-      <w:r>
-        <w:t>update.safe</w:t>
-      </w:r>
-      <w:proofErr w:type="spellEnd"/>
-      <w:r>
-        <w:t xml:space="preserve">: dicho test se </w:t>
+      <w:r>
+        <w:t xml:space="preserve">update.safe: dicho test se </w:t>
       </w:r>
       <w:r>
         <w:t xml:space="preserve">encarga de comprobar que la funcionalidad </w:t>
       </w:r>
-      <w:proofErr w:type="spellStart"/>
       <w:r>
         <w:rPr>
           <w:i/>
@@ -1298,7 +1194,6 @@
         </w:rPr>
         <w:t>Update</w:t>
       </w:r>
-      <w:proofErr w:type="spellEnd"/>
       <w:r>
         <w:t xml:space="preserve"> funcione correctamente. Para esto se ha seguid un procedimiento </w:t>
       </w:r>
@@ -1306,34 +1201,23 @@
         <w:lastRenderedPageBreak/>
         <w:t xml:space="preserve">similar al de las funcionalidades </w:t>
       </w:r>
-      <w:proofErr w:type="spellStart"/>
       <w:r>
         <w:rPr>
           <w:i/>
           <w:iCs/>
         </w:rPr>
-        <w:t>Create</w:t>
-      </w:r>
-      <w:proofErr w:type="spellEnd"/>
+        <w:t xml:space="preserve">Create  </w:t>
+      </w:r>
+      <w:r>
+        <w:t xml:space="preserve">y </w:t>
+      </w:r>
       <w:r>
         <w:rPr>
           <w:i/>
           <w:iCs/>
         </w:rPr>
-        <w:t xml:space="preserve">  </w:t>
-      </w:r>
-      <w:r>
-        <w:t xml:space="preserve">y </w:t>
-      </w:r>
-      <w:proofErr w:type="spellStart"/>
-      <w:r>
-        <w:rPr>
-          <w:i/>
-          <w:iCs/>
-        </w:rPr>
         <w:t>Publish</w:t>
       </w:r>
-      <w:proofErr w:type="spellEnd"/>
       <w:r>
         <w:t xml:space="preserve">, probando con diversos valores erróneos y finalmente con unos valores correctos para probar el caso positivo. </w:t>
       </w:r>
@@ -1346,61 +1230,15 @@
           <w:numId w:val="2"/>
         </w:numPr>
       </w:pPr>
-      <w:proofErr w:type="spellStart"/>
       <w:r>
         <w:t>c</w:t>
       </w:r>
       <w:r>
-        <w:t>reate.hack</w:t>
-      </w:r>
-      <w:proofErr w:type="spellEnd"/>
-      <w:r>
-        <w:t xml:space="preserve">/ </w:t>
-      </w:r>
-      <w:proofErr w:type="spellStart"/>
-      <w:r>
-        <w:t>delete.hack</w:t>
-      </w:r>
-      <w:proofErr w:type="spellEnd"/>
-      <w:r>
-        <w:t xml:space="preserve">/ </w:t>
-      </w:r>
-      <w:proofErr w:type="spellStart"/>
-      <w:r>
-        <w:t>publish.hack</w:t>
-      </w:r>
-      <w:proofErr w:type="spellEnd"/>
-      <w:r>
-        <w:t xml:space="preserve">/ </w:t>
-      </w:r>
-      <w:proofErr w:type="spellStart"/>
-      <w:r>
-        <w:t>show.hack</w:t>
-      </w:r>
-      <w:proofErr w:type="spellEnd"/>
-      <w:r>
-        <w:t xml:space="preserve">/ </w:t>
-      </w:r>
-      <w:proofErr w:type="spellStart"/>
-      <w:r>
-        <w:t>update.hack</w:t>
-      </w:r>
-      <w:proofErr w:type="spellEnd"/>
-      <w:r>
-        <w:t>: tod</w:t>
-      </w:r>
-      <w:r>
-        <w:t xml:space="preserve">os estos </w:t>
-      </w:r>
-      <w:proofErr w:type="spellStart"/>
-      <w:r>
-        <w:t>tests</w:t>
-      </w:r>
-      <w:proofErr w:type="spellEnd"/>
-      <w:r>
-        <w:t xml:space="preserve"> se encargan de comprobar que toda persona que no tenga el rol </w:t>
-      </w:r>
-      <w:proofErr w:type="spellStart"/>
+        <w:t>reate.hack/ delete.hack/ publish.hack/ show.hack/ update.hack: tod</w:t>
+      </w:r>
+      <w:r>
+        <w:t xml:space="preserve">os estos tests se encargan de comprobar que toda persona que no tenga el rol </w:t>
+      </w:r>
       <w:r>
         <w:rPr>
           <w:i/>
@@ -1408,11 +1246,9 @@
         </w:rPr>
         <w:t>FlightCrewMember</w:t>
       </w:r>
-      <w:proofErr w:type="spellEnd"/>
       <w:r>
         <w:t xml:space="preserve"> no puede acceder a dicha funcionalidad (la del listado se probó en el mismo test que la de show), así como comprobar que el </w:t>
       </w:r>
-      <w:proofErr w:type="spellStart"/>
       <w:r>
         <w:rPr>
           <w:i/>
@@ -1420,11 +1256,9 @@
         </w:rPr>
         <w:t>FlightCrewMember</w:t>
       </w:r>
-      <w:proofErr w:type="spellEnd"/>
       <w:r>
         <w:t xml:space="preserve"> que estuviera intentando acceder al id del </w:t>
       </w:r>
-      <w:proofErr w:type="spellStart"/>
       <w:r>
         <w:rPr>
           <w:i/>
@@ -1432,7 +1266,6 @@
         </w:rPr>
         <w:t>FlightAssignment</w:t>
       </w:r>
-      <w:proofErr w:type="spellEnd"/>
       <w:r>
         <w:t xml:space="preserve"> correspondiente fuese dueño de dicha entidad. En todos los casos se obtuvo el caso negativo esperado (error de autenticación). </w:t>
       </w:r>
@@ -1445,15 +1278,9 @@
           <w:numId w:val="2"/>
         </w:numPr>
       </w:pPr>
-      <w:proofErr w:type="spellStart"/>
-      <w:r>
-        <w:t>navigation-attributes.hack</w:t>
-      </w:r>
-      <w:proofErr w:type="spellEnd"/>
-      <w:r>
-        <w:t xml:space="preserve">: este test se encarga de comprobar no se permite al usuario crear, publicar o actualizar ningún </w:t>
-      </w:r>
-      <w:proofErr w:type="spellStart"/>
+      <w:r>
+        <w:t xml:space="preserve">navigation-attributes.hack: este test se encarga de comprobar no se permite al usuario crear, publicar o actualizar ningún </w:t>
+      </w:r>
       <w:r>
         <w:rPr>
           <w:i/>
@@ -1461,35 +1288,28 @@
         </w:rPr>
         <w:t>FlightAssignment</w:t>
       </w:r>
-      <w:proofErr w:type="spellEnd"/>
       <w:r>
         <w:t xml:space="preserve"> haciendo uso de las herramientas de desarrollador (F12) y cambiando los valores manualmente. El resultado obtenido nuevamente fue el caso negativo esperado. </w:t>
       </w:r>
     </w:p>
     <w:p>
       <w:r>
-        <w:t xml:space="preserve">La cobertura para los servicios de </w:t>
-      </w:r>
-      <w:proofErr w:type="spellStart"/>
-      <w:r>
-        <w:rPr>
-          <w:i/>
-          <w:iCs/>
-        </w:rPr>
-        <w:t>FlightAssignment</w:t>
-      </w:r>
-      <w:proofErr w:type="spellEnd"/>
-      <w:r>
-        <w:t xml:space="preserve"> es del 97.6%:</w:t>
-      </w:r>
-    </w:p>
-    <w:p>
-      <w:r>
+        <w:rPr>
+          <w:noProof/>
+        </w:rPr>
         <w:drawing>
-          <wp:inline distT="0" distB="0" distL="0" distR="0" wp14:anchorId="69238333" wp14:editId="742BCEB2">
-            <wp:extent cx="5400040" cy="1125855"/>
+          <wp:anchor distT="0" distB="0" distL="114300" distR="114300" simplePos="0" relativeHeight="251666432" behindDoc="0" locked="0" layoutInCell="1" allowOverlap="1" wp14:anchorId="35DABC3C" wp14:editId="4EFEDCCC">
+            <wp:simplePos x="0" y="0"/>
+            <wp:positionH relativeFrom="margin">
+              <wp:align>center</wp:align>
+            </wp:positionH>
+            <wp:positionV relativeFrom="paragraph">
+              <wp:posOffset>481938</wp:posOffset>
+            </wp:positionV>
+            <wp:extent cx="3943900" cy="1543265"/>
             <wp:effectExtent l="0" t="0" r="0" b="0"/>
-            <wp:docPr id="272564752" name="Imagen 1" descr="Pantalla de computadora con letras&#10;&#10;El contenido generado por IA puede ser incorrecto."/>
+            <wp:wrapTopAndBottom/>
+            <wp:docPr id="291248395" name="Imagen 1" descr="Texto&#10;&#10;El contenido generado por IA puede ser incorrecto."/>
             <wp:cNvGraphicFramePr>
               <a:graphicFrameLocks xmlns:a="http://schemas.openxmlformats.org/drawingml/2006/main" noChangeAspect="1"/>
             </wp:cNvGraphicFramePr>
@@ -1497,74 +1317,11 @@
               <a:graphicData uri="http://schemas.openxmlformats.org/drawingml/2006/picture">
                 <pic:pic xmlns:pic="http://schemas.openxmlformats.org/drawingml/2006/picture">
                   <pic:nvPicPr>
-                    <pic:cNvPr id="272564752" name="Imagen 1" descr="Pantalla de computadora con letras&#10;&#10;El contenido generado por IA puede ser incorrecto."/>
+                    <pic:cNvPr id="291248395" name="Imagen 1" descr="Texto&#10;&#10;El contenido generado por IA puede ser incorrecto."/>
                     <pic:cNvPicPr/>
                   </pic:nvPicPr>
                   <pic:blipFill>
-                    <a:blip r:embed="rId8"/>
-                    <a:stretch>
-                      <a:fillRect/>
-                    </a:stretch>
-                  </pic:blipFill>
-                  <pic:spPr>
-                    <a:xfrm>
-                      <a:off x="0" y="0"/>
-                      <a:ext cx="5400040" cy="1125855"/>
-                    </a:xfrm>
-                    <a:prstGeom prst="rect">
-                      <a:avLst/>
-                    </a:prstGeom>
-                  </pic:spPr>
-                </pic:pic>
-              </a:graphicData>
-            </a:graphic>
-          </wp:inline>
-        </w:drawing>
-      </w:r>
-    </w:p>
-    <w:p/>
-    <w:p>
-      <w:r>
-        <w:t>Vemos que no todas las clases tienen una cobertura del 100%</w:t>
-      </w:r>
-      <w:r>
-        <w:t>. Vamos a verlas por orden:</w:t>
-      </w:r>
-    </w:p>
-    <w:p>
-      <w:pPr>
-        <w:pStyle w:val="Prrafodelista"/>
-        <w:numPr>
-          <w:ilvl w:val="0"/>
-          <w:numId w:val="2"/>
-        </w:numPr>
-      </w:pPr>
-      <w:r>
-        <w:drawing>
-          <wp:anchor distT="0" distB="0" distL="114300" distR="114300" simplePos="0" relativeHeight="251659264" behindDoc="0" locked="0" layoutInCell="1" allowOverlap="1" wp14:anchorId="7D4E2059" wp14:editId="4F54D2C8">
-            <wp:simplePos x="0" y="0"/>
-            <wp:positionH relativeFrom="margin">
-              <wp:align>center</wp:align>
-            </wp:positionH>
-            <wp:positionV relativeFrom="paragraph">
-              <wp:posOffset>330200</wp:posOffset>
-            </wp:positionV>
-            <wp:extent cx="3133725" cy="885825"/>
-            <wp:effectExtent l="0" t="0" r="9525" b="9525"/>
-            <wp:wrapTopAndBottom/>
-            <wp:docPr id="2005319174" name="Imagen 1" descr="Interfaz de usuario gráfica&#10;&#10;El contenido generado por IA puede ser incorrecto."/>
-            <wp:cNvGraphicFramePr>
-              <a:graphicFrameLocks xmlns:a="http://schemas.openxmlformats.org/drawingml/2006/main" noChangeAspect="1"/>
-            </wp:cNvGraphicFramePr>
-            <a:graphic xmlns:a="http://schemas.openxmlformats.org/drawingml/2006/main">
-              <a:graphicData uri="http://schemas.openxmlformats.org/drawingml/2006/picture">
-                <pic:pic xmlns:pic="http://schemas.openxmlformats.org/drawingml/2006/picture">
-                  <pic:nvPicPr>
-                    <pic:cNvPr id="2005319174" name="Imagen 1" descr="Interfaz de usuario gráfica&#10;&#10;El contenido generado por IA puede ser incorrecto."/>
-                    <pic:cNvPicPr/>
-                  </pic:nvPicPr>
-                  <pic:blipFill>
-                    <a:blip r:embed="rId9">
+                    <a:blip r:embed="rId8">
                       <a:extLst>
                         <a:ext uri="{28A0092B-C50C-407E-A947-70E740481C1C}">
                           <a14:useLocalDpi xmlns:a14="http://schemas.microsoft.com/office/drawing/2010/main" val="0"/>
@@ -1578,7 +1335,7 @@
                   <pic:spPr>
                     <a:xfrm>
                       <a:off x="0" y="0"/>
-                      <a:ext cx="3133725" cy="885825"/>
+                      <a:ext cx="3943900" cy="1543265"/>
                     </a:xfrm>
                     <a:prstGeom prst="rect">
                       <a:avLst/>
@@ -1587,27 +1344,49 @@
                 </pic:pic>
               </a:graphicData>
             </a:graphic>
-            <wp14:sizeRelH relativeFrom="margin">
-              <wp14:pctWidth>0</wp14:pctWidth>
-            </wp14:sizeRelH>
-            <wp14:sizeRelV relativeFrom="margin">
-              <wp14:pctHeight>0</wp14:pctHeight>
-            </wp14:sizeRelV>
           </wp:anchor>
         </w:drawing>
       </w:r>
-      <w:proofErr w:type="spellStart"/>
-      <w:r>
-        <w:t>Publish</w:t>
-      </w:r>
-      <w:proofErr w:type="spellEnd"/>
-      <w:r>
-        <w:t xml:space="preserve"> Service</w:t>
-      </w:r>
-    </w:p>
-    <w:p>
-      <w:r>
-        <w:lastRenderedPageBreak/>
+      <w:r>
+        <w:t xml:space="preserve">La cobertura para los servicios de </w:t>
+      </w:r>
+      <w:r>
+        <w:rPr>
+          <w:i/>
+          <w:iCs/>
+        </w:rPr>
+        <w:t>FlightAssignment</w:t>
+      </w:r>
+      <w:r>
+        <w:t xml:space="preserve"> es del 97.6%:</w:t>
+      </w:r>
+    </w:p>
+    <w:p/>
+    <w:p>
+      <w:r>
+        <w:t>Vemos que no todas las clases tienen una cobertura del 100%</w:t>
+      </w:r>
+      <w:r>
+        <w:t>. Vamos a verlas por orden:</w:t>
+      </w:r>
+    </w:p>
+    <w:p>
+      <w:pPr>
+        <w:pStyle w:val="Prrafodelista"/>
+        <w:numPr>
+          <w:ilvl w:val="0"/>
+          <w:numId w:val="2"/>
+        </w:numPr>
+      </w:pPr>
+      <w:r>
+        <w:t>Publish Service</w:t>
+      </w:r>
+    </w:p>
+    <w:p>
+      <w:r>
+        <w:rPr>
+          <w:noProof/>
+        </w:rPr>
         <w:drawing>
           <wp:anchor distT="0" distB="0" distL="114300" distR="114300" simplePos="0" relativeHeight="251660288" behindDoc="0" locked="0" layoutInCell="1" allowOverlap="1" wp14:anchorId="07D61CB4" wp14:editId="0EA592F3">
             <wp:simplePos x="0" y="0"/>
@@ -1632,7 +1411,7 @@
                     <pic:cNvPicPr/>
                   </pic:nvPicPr>
                   <pic:blipFill>
-                    <a:blip r:embed="rId10">
+                    <a:blip r:embed="rId9">
                       <a:extLst>
                         <a:ext uri="{28A0092B-C50C-407E-A947-70E740481C1C}">
                           <a14:useLocalDpi xmlns:a14="http://schemas.microsoft.com/office/drawing/2010/main" val="0"/>
@@ -1673,36 +1452,26 @@
         <w:jc w:val="both"/>
       </w:pPr>
       <w:r>
-        <w:t>Vemos que las únicas 3 líneas que no llegan a correrse son</w:t>
-      </w:r>
-      <w:r>
-        <w:t xml:space="preserve">, por orden, la línea </w:t>
-      </w:r>
-      <w:r>
-        <w:rPr>
-          <w:i/>
-          <w:iCs/>
-        </w:rPr>
-        <w:t>status=false;</w:t>
-      </w:r>
-      <w:r>
-        <w:t xml:space="preserve">, que nunca correrá a menos que surja alguna excepción que no se haya premeditado. </w:t>
-      </w:r>
-    </w:p>
-    <w:p>
-      <w:pPr>
-        <w:jc w:val="both"/>
-      </w:pPr>
-      <w:r>
-        <w:t xml:space="preserve">Las otras 2 líneas que no fueron ejecutadas fueron en el </w:t>
-      </w:r>
-      <w:proofErr w:type="spellStart"/>
-      <w:r>
-        <w:t>validate</w:t>
-      </w:r>
-      <w:proofErr w:type="spellEnd"/>
-      <w:r>
-        <w:t xml:space="preserve">. La primera línea casi nunca será ejecutada, pues no puede asignarse un vuelo que ya haya ocurrido, y la segunda se trata del cas en el que ya haya un copiloto asignado al vuelo. Vemos que este caso sí podría ocurrir, pero simplemente no se ha probado. El resto de líneas (en amarillo) son líneas que no se han ejecutad al completo debido a que ya cumplía las condiciones mínimas para poder entrar al código del condicional correspondiente. </w:t>
+        <w:lastRenderedPageBreak/>
+        <w:t>Las 2 líneas que no fueron ejecutadas fueron en el validate. La primera línea casi nunca será ejecutada, pues no puede asignarse un vuelo que ya haya ocurrido</w:t>
+      </w:r>
+      <w:r>
+        <w:t xml:space="preserve"> (esto es debido a las opciones posibles en el desplegable para seleccionar el vuelo asignado, en las cuales únicamente se encuentran aquellos vuelos publicados que aún no hayan ocurrido)</w:t>
+      </w:r>
+      <w:r>
+        <w:t>, y la segunda se trata del cas</w:t>
+      </w:r>
+      <w:r>
+        <w:t>o</w:t>
+      </w:r>
+      <w:r>
+        <w:t xml:space="preserve"> en el que ya haya un copiloto asignado al vuelo. Vemos que este caso sí podría ocurrir, pero simplemente no se ha probado. El resto de líneas (en amarillo) son líneas que no se han ejecutad</w:t>
+      </w:r>
+      <w:r>
+        <w:t>o</w:t>
+      </w:r>
+      <w:r>
+        <w:t xml:space="preserve"> al completo debido a que ya cumplía las condiciones mínimas para poder entrar al código del condicional correspondiente. </w:t>
       </w:r>
     </w:p>
     <w:p>
@@ -1719,93 +1488,8 @@
         </w:numPr>
         <w:jc w:val="both"/>
       </w:pPr>
-      <w:proofErr w:type="spellStart"/>
-      <w:r>
-        <w:t>Update</w:t>
-      </w:r>
-      <w:proofErr w:type="spellEnd"/>
-      <w:r>
-        <w:t xml:space="preserve"> </w:t>
-      </w:r>
-      <w:proofErr w:type="spellStart"/>
-      <w:r>
-        <w:t>Service</w:t>
-      </w:r>
-      <w:proofErr w:type="spellEnd"/>
-      <w:r>
-        <w:t xml:space="preserve">, </w:t>
-      </w:r>
-      <w:proofErr w:type="spellStart"/>
-      <w:r>
-        <w:t>Create</w:t>
-      </w:r>
-      <w:proofErr w:type="spellEnd"/>
-      <w:r>
-        <w:t xml:space="preserve"> </w:t>
-      </w:r>
-      <w:proofErr w:type="spellStart"/>
-      <w:r>
-        <w:t>Service</w:t>
-      </w:r>
-      <w:proofErr w:type="spellEnd"/>
-      <w:r>
-        <w:t xml:space="preserve">, </w:t>
-      </w:r>
-      <w:proofErr w:type="spellStart"/>
-      <w:r>
-        <w:t>Delete</w:t>
-      </w:r>
-      <w:proofErr w:type="spellEnd"/>
-      <w:r>
-        <w:t xml:space="preserve"> </w:t>
-      </w:r>
-      <w:proofErr w:type="spellStart"/>
-      <w:r>
-        <w:t>Service</w:t>
-      </w:r>
-      <w:proofErr w:type="spellEnd"/>
-      <w:r>
-        <w:t xml:space="preserve">, Show </w:t>
-      </w:r>
-      <w:proofErr w:type="spellStart"/>
-      <w:r>
-        <w:t>Service</w:t>
-      </w:r>
-      <w:proofErr w:type="spellEnd"/>
-      <w:r>
-        <w:t xml:space="preserve">: se tratan de los mismos casos que en el </w:t>
-      </w:r>
-      <w:proofErr w:type="spellStart"/>
-      <w:r>
-        <w:t>publish</w:t>
-      </w:r>
-      <w:proofErr w:type="spellEnd"/>
-      <w:r>
-        <w:t xml:space="preserve">, aunque ese ligero aumento en la cobertura se trata de la primera validación (la cual no ejecuta), la cual no aparece en el </w:t>
-      </w:r>
-      <w:proofErr w:type="spellStart"/>
-      <w:r>
-        <w:t>update</w:t>
-      </w:r>
-      <w:proofErr w:type="spellEnd"/>
-      <w:r>
-        <w:t xml:space="preserve">, show, </w:t>
-      </w:r>
-      <w:proofErr w:type="spellStart"/>
-      <w:r>
-        <w:t>create</w:t>
-      </w:r>
-      <w:proofErr w:type="spellEnd"/>
-      <w:r>
-        <w:t xml:space="preserve">  ni </w:t>
-      </w:r>
-      <w:proofErr w:type="spellStart"/>
-      <w:r>
-        <w:t>delete</w:t>
-      </w:r>
-      <w:proofErr w:type="spellEnd"/>
-      <w:r>
-        <w:t>.</w:t>
+      <w:r>
+        <w:t>Update Service, Create Service, Delete Service, Show Service: se tratan de los mismos casos que en el publish, aunque ese ligero aumento en la cobertura se trata de la primera validación (la cual no ejecuta), la cual no aparece en el update, show, create  ni delete.</w:t>
       </w:r>
     </w:p>
     <w:p>
@@ -1818,12 +1502,10 @@
         <w:pStyle w:val="Ttulo2"/>
       </w:pPr>
       <w:bookmarkStart w:id="3" w:name="_Toc199194442"/>
-      <w:proofErr w:type="spellStart"/>
       <w:r>
         <w:t>ActivityLog</w:t>
       </w:r>
       <w:bookmarkEnd w:id="3"/>
-      <w:proofErr w:type="spellEnd"/>
     </w:p>
     <w:p>
       <w:pPr>
@@ -1833,16 +1515,8 @@
           <w:numId w:val="2"/>
         </w:numPr>
       </w:pPr>
-      <w:proofErr w:type="spellStart"/>
-      <w:r>
-        <w:t>create.safe</w:t>
-      </w:r>
-      <w:proofErr w:type="spellEnd"/>
-      <w:r>
-        <w:t xml:space="preserve">: </w:t>
-      </w:r>
-      <w:r>
-        <w:t>d</w:t>
+      <w:r>
+        <w:t>create.safe: d</w:t>
       </w:r>
       <w:r>
         <w:t>icho test se e</w:t>
@@ -1850,7 +1524,6 @@
       <w:r>
         <w:t xml:space="preserve">ncarga de comprobar que la funcionalidad </w:t>
       </w:r>
-      <w:proofErr w:type="spellStart"/>
       <w:r>
         <w:rPr>
           <w:i/>
@@ -1858,38 +1531,23 @@
         </w:rPr>
         <w:t>Create</w:t>
       </w:r>
-      <w:proofErr w:type="spellEnd"/>
       <w:r>
         <w:rPr>
           <w:iCs/>
         </w:rPr>
         <w:t xml:space="preserve"> de un </w:t>
       </w:r>
-      <w:proofErr w:type="spellStart"/>
       <w:r>
         <w:rPr>
           <w:i/>
         </w:rPr>
         <w:t>ActivityLog</w:t>
       </w:r>
-      <w:proofErr w:type="spellEnd"/>
       <w:r>
         <w:rPr>
           <w:iCs/>
         </w:rPr>
-        <w:t xml:space="preserve"> sea la esperada, probando con distintos datos erróneos (como campos vacíos y/o nulos), longitud no válida (para atributos de texto)</w:t>
-      </w:r>
-      <w:r>
-        <w:rPr>
-          <w:iCs/>
-        </w:rPr>
-        <w:t xml:space="preserve">, valores fuera del rango límite (en valores numéricos y de fecha), </w:t>
-      </w:r>
-      <w:r>
-        <w:rPr>
-          <w:iCs/>
-        </w:rPr>
-        <w:t xml:space="preserve"> y las restricciones propias de los requisitos descritos por el profesorado. </w:t>
+        <w:t xml:space="preserve"> sea la esperada, probando con distintos datos erróneos (como campos vacíos y/o nulos), longitud no válida (para atributos de texto), valores fuera del rango límite (en valores numéricos y de fecha),  y las restricciones propias de los requisitos descritos por el profesorado. </w:t>
       </w:r>
     </w:p>
     <w:p>
@@ -1900,69 +1558,36 @@
           <w:numId w:val="2"/>
         </w:numPr>
       </w:pPr>
-      <w:proofErr w:type="spellStart"/>
       <w:r>
         <w:rPr>
           <w:iCs/>
         </w:rPr>
-        <w:t>delete.safe</w:t>
-      </w:r>
-      <w:proofErr w:type="spellEnd"/>
+        <w:t xml:space="preserve">delete.safe : dicho test se </w:t>
+      </w:r>
       <w:r>
         <w:rPr>
           <w:iCs/>
         </w:rPr>
-        <w:t xml:space="preserve"> : dicho test se </w:t>
+        <w:t xml:space="preserve">encarga de comprobar que la funcionalidad </w:t>
+      </w:r>
+      <w:r>
+        <w:rPr>
+          <w:i/>
+        </w:rPr>
+        <w:t>Delete</w:t>
       </w:r>
       <w:r>
         <w:rPr>
           <w:iCs/>
         </w:rPr>
-        <w:t xml:space="preserve">encarga de comprobar que la funcionalidad </w:t>
-      </w:r>
-      <w:proofErr w:type="spellStart"/>
+        <w:t xml:space="preserve"> funcione correctamente. En este caso, la única restricción acerca de dicha funcionalidad es que el usuario cuente con los permisos necesarios (ser un FlightCrewMember, en este caso) y que el elemento que se quiere eliminar no se encuentre en </w:t>
+      </w:r>
       <w:r>
         <w:rPr>
           <w:i/>
         </w:rPr>
-        <w:t>Delete</w:t>
-      </w:r>
-      <w:proofErr w:type="spellEnd"/>
-      <w:r>
-        <w:rPr>
-          <w:iCs/>
-        </w:rPr>
-        <w:t xml:space="preserve"> funcione correctamente. En este caso, la única restricción acerca de dicha funcionalidad es que el usuario cuente con los permisos necesarios (ser un </w:t>
-      </w:r>
-      <w:proofErr w:type="spellStart"/>
-      <w:r>
-        <w:rPr>
-          <w:iCs/>
-        </w:rPr>
-        <w:t>FlightCrewMember</w:t>
-      </w:r>
-      <w:proofErr w:type="spellEnd"/>
-      <w:r>
-        <w:rPr>
-          <w:iCs/>
-        </w:rPr>
-        <w:t xml:space="preserve">, en este caso) y que el elemento que </w:t>
-      </w:r>
-      <w:r>
-        <w:rPr>
-          <w:iCs/>
-        </w:rPr>
-        <w:lastRenderedPageBreak/>
-        <w:t xml:space="preserve">se quiere eliminar no se encuentre en </w:t>
-      </w:r>
-      <w:proofErr w:type="spellStart"/>
-      <w:r>
-        <w:rPr>
-          <w:i/>
-        </w:rPr>
         <w:t>DraftMode</w:t>
       </w:r>
-      <w:proofErr w:type="spellEnd"/>
       <w:r>
         <w:rPr>
           <w:iCs/>
@@ -1978,42 +1603,30 @@
           <w:numId w:val="2"/>
         </w:numPr>
       </w:pPr>
-      <w:proofErr w:type="spellStart"/>
       <w:r>
         <w:rPr>
           <w:iCs/>
         </w:rPr>
-        <w:t>publish.safe</w:t>
-      </w:r>
-      <w:proofErr w:type="spellEnd"/>
+        <w:t xml:space="preserve">publish.safe: dicho test se encarga de comprobar que la funcionalidad </w:t>
+      </w:r>
+      <w:r>
+        <w:rPr>
+          <w:i/>
+        </w:rPr>
+        <w:t>Publish</w:t>
+      </w:r>
       <w:r>
         <w:rPr>
           <w:iCs/>
         </w:rPr>
-        <w:t xml:space="preserve">: dicho test se encarga de comprobar que la funcionalidad </w:t>
-      </w:r>
-      <w:proofErr w:type="spellStart"/>
+        <w:t xml:space="preserve"> funcione correctamente. Para esto se ha seguido un procedimiento muy similar que el de la funcionalidad </w:t>
+      </w:r>
       <w:r>
         <w:rPr>
           <w:i/>
         </w:rPr>
-        <w:t>Publish</w:t>
-      </w:r>
-      <w:proofErr w:type="spellEnd"/>
-      <w:r>
-        <w:rPr>
-          <w:iCs/>
-        </w:rPr>
-        <w:t xml:space="preserve"> funcione correctamente. Para esto se ha seguido un procedimiento muy similar que el de la funcionalidad </w:t>
-      </w:r>
-      <w:proofErr w:type="spellStart"/>
-      <w:r>
-        <w:rPr>
-          <w:i/>
-        </w:rPr>
         <w:t>Create</w:t>
       </w:r>
-      <w:proofErr w:type="spellEnd"/>
       <w:r>
         <w:rPr>
           <w:iCs/>
@@ -2029,13 +1642,8 @@
           <w:numId w:val="2"/>
         </w:numPr>
       </w:pPr>
-      <w:proofErr w:type="spellStart"/>
-      <w:r>
-        <w:t>show.safe</w:t>
-      </w:r>
-      <w:proofErr w:type="spellEnd"/>
-      <w:r>
-        <w:t xml:space="preserve">: dicho test se encarga de comprobar que la funcionalidad </w:t>
+      <w:r>
+        <w:t xml:space="preserve">show.safe: dicho test se encarga de comprobar que la funcionalidad </w:t>
       </w:r>
       <w:r>
         <w:rPr>
@@ -2047,7 +1655,6 @@
       <w:r>
         <w:t xml:space="preserve"> funcione correctamente. En este caso las restricciones consistían en que dicho </w:t>
       </w:r>
-      <w:proofErr w:type="spellStart"/>
       <w:r>
         <w:rPr>
           <w:i/>
@@ -2055,7 +1662,6 @@
         </w:rPr>
         <w:t>FlighAssignment</w:t>
       </w:r>
-      <w:proofErr w:type="spellEnd"/>
       <w:r>
         <w:t xml:space="preserve"> nos perteneciera a nosotros y no a otro usuario.</w:t>
       </w:r>
@@ -2069,18 +1675,12 @@
           <w:numId w:val="2"/>
         </w:numPr>
       </w:pPr>
-      <w:proofErr w:type="spellStart"/>
-      <w:r>
-        <w:t>update.safe</w:t>
-      </w:r>
-      <w:proofErr w:type="spellEnd"/>
-      <w:r>
-        <w:t xml:space="preserve">: dicho test se </w:t>
+      <w:r>
+        <w:t xml:space="preserve">update.safe: dicho test se </w:t>
       </w:r>
       <w:r>
         <w:t xml:space="preserve">encarga de comprobar que la funcionalidad </w:t>
       </w:r>
-      <w:proofErr w:type="spellStart"/>
       <w:r>
         <w:rPr>
           <w:i/>
@@ -2088,38 +1688,30 @@
         </w:rPr>
         <w:t>Update</w:t>
       </w:r>
-      <w:proofErr w:type="spellEnd"/>
-      <w:r>
-        <w:t xml:space="preserve"> funcione correctamente. Para esto se ha seguid un procedimiento similar al de las funcionalidades </w:t>
-      </w:r>
-      <w:proofErr w:type="spellStart"/>
+      <w:r>
+        <w:t xml:space="preserve"> funcione correctamente. Para esto se ha seguid un procedimiento </w:t>
+      </w:r>
+      <w:r>
+        <w:lastRenderedPageBreak/>
+        <w:t xml:space="preserve">similar al de las funcionalidades </w:t>
+      </w:r>
       <w:r>
         <w:rPr>
           <w:i/>
           <w:iCs/>
         </w:rPr>
-        <w:t>Create</w:t>
-      </w:r>
-      <w:proofErr w:type="spellEnd"/>
+        <w:t xml:space="preserve">Create  </w:t>
+      </w:r>
+      <w:r>
+        <w:t xml:space="preserve">y </w:t>
+      </w:r>
       <w:r>
         <w:rPr>
           <w:i/>
           <w:iCs/>
         </w:rPr>
-        <w:t xml:space="preserve">  </w:t>
-      </w:r>
-      <w:r>
-        <w:t xml:space="preserve">y </w:t>
-      </w:r>
-      <w:proofErr w:type="spellStart"/>
-      <w:r>
-        <w:rPr>
-          <w:i/>
-          <w:iCs/>
-        </w:rPr>
         <w:t>Publish</w:t>
       </w:r>
-      <w:proofErr w:type="spellEnd"/>
       <w:r>
         <w:t xml:space="preserve">, probando con diversos valores erróneos y finalmente con unos valores correctos para probar el caso positivo. </w:t>
       </w:r>
@@ -2132,61 +1724,15 @@
           <w:numId w:val="2"/>
         </w:numPr>
       </w:pPr>
-      <w:proofErr w:type="spellStart"/>
       <w:r>
         <w:t>c</w:t>
       </w:r>
       <w:r>
-        <w:t>reate.hack</w:t>
-      </w:r>
-      <w:proofErr w:type="spellEnd"/>
-      <w:r>
-        <w:t xml:space="preserve">/ </w:t>
-      </w:r>
-      <w:proofErr w:type="spellStart"/>
-      <w:r>
-        <w:t>delete.hack</w:t>
-      </w:r>
-      <w:proofErr w:type="spellEnd"/>
-      <w:r>
-        <w:t xml:space="preserve">/ </w:t>
-      </w:r>
-      <w:proofErr w:type="spellStart"/>
-      <w:r>
-        <w:t>publish.hack</w:t>
-      </w:r>
-      <w:proofErr w:type="spellEnd"/>
-      <w:r>
-        <w:t xml:space="preserve">/ </w:t>
-      </w:r>
-      <w:proofErr w:type="spellStart"/>
-      <w:r>
-        <w:t>show.hack</w:t>
-      </w:r>
-      <w:proofErr w:type="spellEnd"/>
-      <w:r>
-        <w:t xml:space="preserve">/ </w:t>
-      </w:r>
-      <w:proofErr w:type="spellStart"/>
-      <w:r>
-        <w:t>update.hack</w:t>
-      </w:r>
-      <w:proofErr w:type="spellEnd"/>
-      <w:r>
-        <w:t>: tod</w:t>
-      </w:r>
-      <w:r>
-        <w:t xml:space="preserve">os estos </w:t>
-      </w:r>
-      <w:proofErr w:type="spellStart"/>
-      <w:r>
-        <w:t>tests</w:t>
-      </w:r>
-      <w:proofErr w:type="spellEnd"/>
-      <w:r>
-        <w:t xml:space="preserve"> se encargan de comprobar que toda persona que no tenga el rol </w:t>
-      </w:r>
-      <w:proofErr w:type="spellStart"/>
+        <w:t>reate.hack/ delete.hack/ publish.hack/ show.hack/ update.hack: tod</w:t>
+      </w:r>
+      <w:r>
+        <w:t xml:space="preserve">os estos tests se encargan de comprobar que toda persona que no tenga el rol </w:t>
+      </w:r>
       <w:r>
         <w:rPr>
           <w:i/>
@@ -2194,11 +1740,9 @@
         </w:rPr>
         <w:t>FlightCrewMember</w:t>
       </w:r>
-      <w:proofErr w:type="spellEnd"/>
       <w:r>
         <w:t xml:space="preserve"> no puede acceder a dicha funcionalidad (la del listado se probó en el mismo test que la de show), así como comprobar que el </w:t>
       </w:r>
-      <w:proofErr w:type="spellStart"/>
       <w:r>
         <w:rPr>
           <w:i/>
@@ -2206,11 +1750,9 @@
         </w:rPr>
         <w:t>FlightCrewMember</w:t>
       </w:r>
-      <w:proofErr w:type="spellEnd"/>
       <w:r>
         <w:t xml:space="preserve"> que estuviera intentando acceder al id del </w:t>
       </w:r>
-      <w:proofErr w:type="spellStart"/>
       <w:r>
         <w:rPr>
           <w:i/>
@@ -2218,7 +1760,6 @@
         </w:rPr>
         <w:t>ActivityLog</w:t>
       </w:r>
-      <w:proofErr w:type="spellEnd"/>
       <w:r>
         <w:t xml:space="preserve"> correspondiente fuese dueño de dicha entidad. En todos los casos se obtuvo el caso negativo esperado (error de autenticación). </w:t>
       </w:r>
@@ -2231,15 +1772,9 @@
           <w:numId w:val="2"/>
         </w:numPr>
       </w:pPr>
-      <w:proofErr w:type="spellStart"/>
-      <w:r>
-        <w:t>navigation-attributes.hack</w:t>
-      </w:r>
-      <w:proofErr w:type="spellEnd"/>
-      <w:r>
-        <w:t xml:space="preserve">: este test se encarga de comprobar no se permite al usuario crear, publicar o actualizar ningún </w:t>
-      </w:r>
-      <w:proofErr w:type="spellStart"/>
+      <w:r>
+        <w:t xml:space="preserve">navigation-attributes.hack: este test se encarga de comprobar no se permite al usuario crear, publicar o actualizar ningún </w:t>
+      </w:r>
       <w:r>
         <w:rPr>
           <w:i/>
@@ -2247,12 +1782,8 @@
         </w:rPr>
         <w:t>ActivityLog</w:t>
       </w:r>
-      <w:proofErr w:type="spellEnd"/>
-      <w:r>
-        <w:t xml:space="preserve"> haciendo uso de las herramientas de desarrollador (F12) y cambiando los valores manualmente. El resultado obtenido nuevamente fue el caso negativo esperado</w:t>
-      </w:r>
-      <w:r>
-        <w:t>.</w:t>
+      <w:r>
+        <w:t xml:space="preserve"> haciendo uso de las herramientas de desarrollador (F12) y cambiando los valores manualmente. El resultado obtenido nuevamente fue el caso negativo esperado.</w:t>
       </w:r>
     </w:p>
     <w:p>
@@ -2267,28 +1798,22 @@
         </w:rPr>
       </w:pPr>
       <w:r>
-        <w:t xml:space="preserve">La cobertura para los servicios de </w:t>
-      </w:r>
-      <w:proofErr w:type="spellStart"/>
-      <w:r>
-        <w:rPr>
-          <w:i/>
-          <w:iCs/>
-        </w:rPr>
-        <w:t>FlightAssignment</w:t>
-      </w:r>
-      <w:proofErr w:type="spellEnd"/>
-      <w:r>
-        <w:t xml:space="preserve"> es del 97.6%:</w:t>
-      </w:r>
-    </w:p>
-    <w:p>
-      <w:r>
+        <w:rPr>
+          <w:noProof/>
+        </w:rPr>
         <w:drawing>
-          <wp:inline distT="0" distB="0" distL="0" distR="0" wp14:anchorId="66744405" wp14:editId="00E45AB0">
-            <wp:extent cx="5400040" cy="970915"/>
-            <wp:effectExtent l="0" t="0" r="0" b="635"/>
-            <wp:docPr id="783522039" name="Imagen 1" descr="Interfaz de usuario gráfica&#10;&#10;El contenido generado por IA puede ser incorrecto."/>
+          <wp:anchor distT="0" distB="0" distL="114300" distR="114300" simplePos="0" relativeHeight="251667456" behindDoc="0" locked="0" layoutInCell="1" allowOverlap="1" wp14:anchorId="0DD1AC3C" wp14:editId="084E1624">
+            <wp:simplePos x="0" y="0"/>
+            <wp:positionH relativeFrom="margin">
+              <wp:align>center</wp:align>
+            </wp:positionH>
+            <wp:positionV relativeFrom="paragraph">
+              <wp:posOffset>481965</wp:posOffset>
+            </wp:positionV>
+            <wp:extent cx="3962400" cy="1352550"/>
+            <wp:effectExtent l="0" t="0" r="0" b="0"/>
+            <wp:wrapTopAndBottom/>
+            <wp:docPr id="1489518529" name="Imagen 1" descr="Texto&#10;&#10;El contenido generado por IA puede ser incorrecto."/>
             <wp:cNvGraphicFramePr>
               <a:graphicFrameLocks xmlns:a="http://schemas.openxmlformats.org/drawingml/2006/main" noChangeAspect="1"/>
             </wp:cNvGraphicFramePr>
@@ -2296,11 +1821,17 @@
               <a:graphicData uri="http://schemas.openxmlformats.org/drawingml/2006/picture">
                 <pic:pic xmlns:pic="http://schemas.openxmlformats.org/drawingml/2006/picture">
                   <pic:nvPicPr>
-                    <pic:cNvPr id="783522039" name="Imagen 1" descr="Interfaz de usuario gráfica&#10;&#10;El contenido generado por IA puede ser incorrecto."/>
+                    <pic:cNvPr id="1489518529" name="Imagen 1" descr="Texto&#10;&#10;El contenido generado por IA puede ser incorrecto."/>
                     <pic:cNvPicPr/>
                   </pic:nvPicPr>
                   <pic:blipFill>
-                    <a:blip r:embed="rId11"/>
+                    <a:blip r:embed="rId10">
+                      <a:extLst>
+                        <a:ext uri="{28A0092B-C50C-407E-A947-70E740481C1C}">
+                          <a14:useLocalDpi xmlns:a14="http://schemas.microsoft.com/office/drawing/2010/main" val="0"/>
+                        </a:ext>
+                      </a:extLst>
+                    </a:blip>
                     <a:stretch>
                       <a:fillRect/>
                     </a:stretch>
@@ -2308,7 +1839,7 @@
                   <pic:spPr>
                     <a:xfrm>
                       <a:off x="0" y="0"/>
-                      <a:ext cx="5400040" cy="970915"/>
+                      <a:ext cx="3962400" cy="1352550"/>
                     </a:xfrm>
                     <a:prstGeom prst="rect">
                       <a:avLst/>
@@ -2317,10 +1848,24 @@
                 </pic:pic>
               </a:graphicData>
             </a:graphic>
-          </wp:inline>
+          </wp:anchor>
         </w:drawing>
       </w:r>
-    </w:p>
+      <w:r>
+        <w:t xml:space="preserve">La cobertura para los servicios de </w:t>
+      </w:r>
+      <w:r>
+        <w:rPr>
+          <w:i/>
+          <w:iCs/>
+        </w:rPr>
+        <w:t>FlightAssignment</w:t>
+      </w:r>
+      <w:r>
+        <w:t xml:space="preserve"> es del 97.6%:</w:t>
+      </w:r>
+    </w:p>
+    <w:p/>
     <w:p>
       <w:r>
         <w:t xml:space="preserve">Vemos que no todas las clases tienen una cobertura del 100%. En este caso, se trata siempre del mismo caso: </w:t>
@@ -2328,15 +1873,17 @@
     </w:p>
     <w:p>
       <w:r>
-        <w:lastRenderedPageBreak/>
+        <w:rPr>
+          <w:noProof/>
+        </w:rPr>
         <w:drawing>
-          <wp:anchor distT="0" distB="0" distL="114300" distR="114300" simplePos="0" relativeHeight="251661312" behindDoc="0" locked="0" layoutInCell="1" allowOverlap="1" wp14:anchorId="7A86C101" wp14:editId="5CBC2DC2">
+          <wp:anchor distT="0" distB="0" distL="114300" distR="114300" simplePos="0" relativeHeight="251661312" behindDoc="0" locked="0" layoutInCell="1" allowOverlap="1" wp14:anchorId="7A86C101" wp14:editId="71A12009">
             <wp:simplePos x="0" y="0"/>
             <wp:positionH relativeFrom="margin">
               <wp:align>center</wp:align>
             </wp:positionH>
             <wp:positionV relativeFrom="paragraph">
-              <wp:posOffset>457200</wp:posOffset>
+              <wp:posOffset>274320</wp:posOffset>
             </wp:positionV>
             <wp:extent cx="3610479" cy="1114581"/>
             <wp:effectExtent l="0" t="0" r="0" b="9525"/>
@@ -2353,7 +1900,7 @@
                     <pic:cNvPicPr/>
                   </pic:nvPicPr>
                   <pic:blipFill>
-                    <a:blip r:embed="rId12">
+                    <a:blip r:embed="rId11">
                       <a:extLst>
                         <a:ext uri="{28A0092B-C50C-407E-A947-70E740481C1C}">
                           <a14:useLocalDpi xmlns:a14="http://schemas.microsoft.com/office/drawing/2010/main" val="0"/>
@@ -2398,32 +1945,22 @@
     </w:p>
     <w:p>
       <w:pPr>
+        <w:pStyle w:val="Ttulo1"/>
+      </w:pPr>
+      <w:bookmarkStart w:id="4" w:name="_Toc199194443"/>
+      <w:r>
+        <w:lastRenderedPageBreak/>
+        <w:t>Test de Rendimiento</w:t>
+      </w:r>
+      <w:bookmarkEnd w:id="4"/>
+    </w:p>
+    <w:p>
+      <w:pPr>
         <w:jc w:val="both"/>
       </w:pPr>
-    </w:p>
-    <w:p>
-      <w:pPr>
-        <w:jc w:val="both"/>
-      </w:pPr>
-    </w:p>
-    <w:p>
-      <w:pPr>
-        <w:pStyle w:val="Ttulo1"/>
-      </w:pPr>
-      <w:bookmarkStart w:id="4" w:name="_Toc199194443"/>
-      <w:r>
-        <w:t>Test de Rendimiento</w:t>
-      </w:r>
-      <w:bookmarkEnd w:id="4"/>
-    </w:p>
-    <w:p>
-      <w:pPr>
-        <w:jc w:val="both"/>
-      </w:pPr>
       <w:r>
         <w:t xml:space="preserve">Se muestra a continuación los resultados del Test de Rendimiento realizados anteriormente. En este caso, las diferencias en los tiempos puede observarse antes y después de añadir índices a distintas entidades (a </w:t>
       </w:r>
-      <w:proofErr w:type="spellStart"/>
       <w:r>
         <w:rPr>
           <w:i/>
@@ -2431,11 +1968,9 @@
         </w:rPr>
         <w:t>ActivityLog</w:t>
       </w:r>
-      <w:proofErr w:type="spellEnd"/>
       <w:r>
         <w:t xml:space="preserve"> y a </w:t>
       </w:r>
-      <w:proofErr w:type="spellStart"/>
       <w:r>
         <w:rPr>
           <w:i/>
@@ -2443,7 +1978,6 @@
         </w:rPr>
         <w:t>FlightAssignment</w:t>
       </w:r>
-      <w:proofErr w:type="spellEnd"/>
       <w:r>
         <w:t xml:space="preserve">). </w:t>
       </w:r>
@@ -2464,65 +1998,21 @@
       <w:bookmarkEnd w:id="5"/>
     </w:p>
     <w:p>
-      <w:proofErr w:type="spellStart"/>
-      <w:r>
-        <w:rPr>
-          <w:lang w:val="en-US"/>
-        </w:rPr>
-        <w:t>Fichero</w:t>
-      </w:r>
-      <w:proofErr w:type="spellEnd"/>
-      <w:r>
-        <w:rPr>
-          <w:lang w:val="en-US"/>
-        </w:rPr>
-        <w:t xml:space="preserve"> </w:t>
-      </w:r>
-      <w:r>
-        <w:rPr>
-          <w:lang w:val="en-US"/>
-        </w:rPr>
-        <w:t>“</w:t>
-      </w:r>
-      <w:r>
-        <w:rPr>
-          <w:lang w:val="en-US"/>
-        </w:rPr>
-        <w:t>tester-performance-graphic-after</w:t>
-      </w:r>
-      <w:r>
-        <w:rPr>
-          <w:lang w:val="en-US"/>
-        </w:rPr>
-        <w:t xml:space="preserve">.xlsx”. </w:t>
-      </w:r>
-      <w:r>
-        <w:t>Contiene el gráfico de r</w:t>
-      </w:r>
-      <w:r>
-        <w:t>endimiento ANTES de los índices.</w:t>
-      </w:r>
-    </w:p>
-    <w:p>
-      <w:pPr>
-        <w:jc w:val="both"/>
-      </w:pPr>
       <w:r>
         <w:rPr>
           <w:noProof/>
         </w:rPr>
-        <w:lastRenderedPageBreak/>
         <w:drawing>
-          <wp:anchor distT="0" distB="0" distL="114300" distR="114300" simplePos="0" relativeHeight="251664384" behindDoc="0" locked="0" layoutInCell="1" allowOverlap="1" wp14:anchorId="1F2C3C4C" wp14:editId="31735619">
+          <wp:anchor distT="0" distB="0" distL="114300" distR="114300" simplePos="0" relativeHeight="251664384" behindDoc="0" locked="0" layoutInCell="1" allowOverlap="1" wp14:anchorId="1F2C3C4C" wp14:editId="21A5A769">
             <wp:simplePos x="0" y="0"/>
             <wp:positionH relativeFrom="margin">
-              <wp:align>center</wp:align>
+              <wp:posOffset>-825500</wp:posOffset>
             </wp:positionH>
             <wp:positionV relativeFrom="paragraph">
-              <wp:posOffset>247650</wp:posOffset>
+              <wp:posOffset>622300</wp:posOffset>
             </wp:positionV>
-            <wp:extent cx="6905625" cy="5095875"/>
-            <wp:effectExtent l="0" t="0" r="9525" b="9525"/>
+            <wp:extent cx="6974840" cy="5666740"/>
+            <wp:effectExtent l="0" t="0" r="16510" b="10160"/>
             <wp:wrapTopAndBottom/>
             <wp:docPr id="563033875" name="Gráfico 1">
               <a:extLst xmlns:a="http://schemas.openxmlformats.org/drawingml/2006/main">
@@ -2534,7 +2024,7 @@
             <wp:cNvGraphicFramePr/>
             <a:graphic xmlns:a="http://schemas.openxmlformats.org/drawingml/2006/main">
               <a:graphicData uri="http://schemas.openxmlformats.org/drawingml/2006/chart">
-                <c:chart xmlns:c="http://schemas.openxmlformats.org/drawingml/2006/chart" xmlns:r="http://schemas.openxmlformats.org/officeDocument/2006/relationships" r:id="rId13"/>
+                <c:chart xmlns:c="http://schemas.openxmlformats.org/drawingml/2006/chart" xmlns:r="http://schemas.openxmlformats.org/officeDocument/2006/relationships" r:id="rId12"/>
               </a:graphicData>
             </a:graphic>
             <wp14:sizeRelH relativeFrom="margin">
@@ -2546,6 +2036,18 @@
           </wp:anchor>
         </w:drawing>
       </w:r>
+      <w:r>
+        <w:t xml:space="preserve">Fichero “tester-performance-graphic-after.xlsx”. </w:t>
+      </w:r>
+      <w:r>
+        <w:t>Contiene el gráfico de r</w:t>
+      </w:r>
+      <w:r>
+        <w:t>endimiento ANTES de los índices</w:t>
+      </w:r>
+      <w:r>
+        <w:t>.</w:t>
+      </w:r>
     </w:p>
     <w:p>
       <w:pPr>
@@ -2556,10 +2058,15 @@
       <w:pPr>
         <w:jc w:val="both"/>
       </w:pPr>
-      <w:r>
+    </w:p>
+    <w:p>
+      <w:pPr>
+        <w:jc w:val="both"/>
+      </w:pPr>
+      <w:r>
+        <w:lastRenderedPageBreak/>
         <w:t xml:space="preserve">Como podemos observar, las operaciones que más tiempo consumieron fueron el </w:t>
       </w:r>
-      <w:proofErr w:type="spellStart"/>
       <w:r>
         <w:rPr>
           <w:i/>
@@ -2567,7 +2074,6 @@
         </w:rPr>
         <w:t>Publish</w:t>
       </w:r>
-      <w:proofErr w:type="spellEnd"/>
       <w:r>
         <w:t xml:space="preserve"> de </w:t>
       </w:r>
@@ -2576,41 +2082,28 @@
           <w:i/>
           <w:iCs/>
         </w:rPr>
-        <w:t xml:space="preserve">Flight </w:t>
-      </w:r>
-      <w:proofErr w:type="spellStart"/>
+        <w:t>Flight Assignment</w:t>
+      </w:r>
+      <w:r>
+        <w:t xml:space="preserve"> y el </w:t>
+      </w:r>
       <w:r>
         <w:rPr>
           <w:i/>
           <w:iCs/>
         </w:rPr>
-        <w:t>Assignment</w:t>
-      </w:r>
-      <w:proofErr w:type="spellEnd"/>
-      <w:r>
-        <w:t xml:space="preserve"> y el </w:t>
-      </w:r>
-      <w:proofErr w:type="spellStart"/>
+        <w:t>Create</w:t>
+      </w:r>
+      <w:r>
+        <w:t xml:space="preserve"> de </w:t>
+      </w:r>
       <w:r>
         <w:rPr>
           <w:i/>
           <w:iCs/>
         </w:rPr>
-        <w:t>Create</w:t>
-      </w:r>
-      <w:proofErr w:type="spellEnd"/>
-      <w:r>
-        <w:t xml:space="preserve"> de </w:t>
-      </w:r>
-      <w:proofErr w:type="spellStart"/>
-      <w:r>
-        <w:rPr>
-          <w:i/>
-          <w:iCs/>
-        </w:rPr>
         <w:t>ActivityLog</w:t>
       </w:r>
-      <w:proofErr w:type="spellEnd"/>
       <w:r>
         <w:t xml:space="preserve">. Este resultado no nos toma por sorpresa, ya que estas operaciones tienen una carga superior en cuanto a complejidad computacional. </w:t>
       </w:r>
@@ -2619,29 +2112,26 @@
       <w:pPr>
         <w:jc w:val="both"/>
       </w:pPr>
+      <w:r>
+        <w:t xml:space="preserve">Las estadísticas obtenidas anterior a la implementación de los índices son: </w:t>
+      </w:r>
     </w:p>
     <w:p>
       <w:pPr>
         <w:jc w:val="both"/>
       </w:pPr>
-      <w:r>
-        <w:t xml:space="preserve">Las estadísticas obtenidas anterior a la implementación de los índices son: </w:t>
-      </w:r>
     </w:p>
     <w:p>
       <w:pPr>
         <w:jc w:val="both"/>
-      </w:pPr>
-    </w:p>
-    <w:p>
-      <w:pPr>
-        <w:jc w:val="both"/>
         <w:rPr>
           <w:lang w:val="en-US"/>
         </w:rPr>
       </w:pPr>
       <w:r>
-        <w:lastRenderedPageBreak/>
+        <w:rPr>
+          <w:noProof/>
+        </w:rPr>
         <w:drawing>
           <wp:anchor distT="0" distB="0" distL="114300" distR="114300" simplePos="0" relativeHeight="251663360" behindDoc="0" locked="0" layoutInCell="1" allowOverlap="1" wp14:anchorId="585C5A1B" wp14:editId="26E3D982">
             <wp:simplePos x="0" y="0"/>
@@ -2666,7 +2156,7 @@
                     <pic:cNvPicPr/>
                   </pic:nvPicPr>
                   <pic:blipFill>
-                    <a:blip r:embed="rId14">
+                    <a:blip r:embed="rId13">
                       <a:extLst>
                         <a:ext uri="{28A0092B-C50C-407E-A947-70E740481C1C}">
                           <a14:useLocalDpi xmlns:a14="http://schemas.microsoft.com/office/drawing/2010/main" val="0"/>
@@ -2692,38 +2182,30 @@
           </wp:anchor>
         </w:drawing>
       </w:r>
-      <w:proofErr w:type="spellStart"/>
       <w:r>
         <w:rPr>
           <w:lang w:val="en-US"/>
         </w:rPr>
-        <w:t>Documento</w:t>
-      </w:r>
-      <w:proofErr w:type="spellEnd"/>
+        <w:t>Documento “tester-performance-times</w:t>
+      </w:r>
       <w:r>
         <w:rPr>
           <w:lang w:val="en-US"/>
         </w:rPr>
-        <w:t xml:space="preserve"> “tester-performance-times</w:t>
+        <w:t>-before</w:t>
       </w:r>
       <w:r>
         <w:rPr>
           <w:lang w:val="en-US"/>
         </w:rPr>
-        <w:t>-before</w:t>
-      </w:r>
-      <w:r>
+        <w:t>.xlsx”</w:t>
+      </w:r>
+    </w:p>
+    <w:p>
+      <w:pPr>
         <w:rPr>
           <w:lang w:val="en-US"/>
         </w:rPr>
-        <w:t>.xlsx”</w:t>
-      </w:r>
-    </w:p>
-    <w:p>
-      <w:pPr>
-        <w:rPr>
-          <w:lang w:val="en-US"/>
-        </w:rPr>
       </w:pPr>
     </w:p>
     <w:p>
@@ -2779,10 +2261,16 @@
     </w:p>
     <w:p>
       <w:pPr>
+        <w:jc w:val="both"/>
+      </w:pPr>
+    </w:p>
+    <w:p>
+      <w:pPr>
         <w:pStyle w:val="Ttulo2"/>
       </w:pPr>
       <w:bookmarkStart w:id="6" w:name="_Toc199194445"/>
       <w:r>
+        <w:lastRenderedPageBreak/>
         <w:t>Tras los índices</w:t>
       </w:r>
       <w:bookmarkEnd w:id="6"/>
@@ -2793,17 +2281,16 @@
         <w:rPr>
           <w:noProof/>
         </w:rPr>
-        <w:lastRenderedPageBreak/>
         <w:drawing>
-          <wp:anchor distT="0" distB="0" distL="114300" distR="114300" simplePos="0" relativeHeight="251665408" behindDoc="0" locked="0" layoutInCell="1" allowOverlap="1" wp14:anchorId="5F781C05" wp14:editId="47E1877A">
+          <wp:anchor distT="0" distB="0" distL="114300" distR="114300" simplePos="0" relativeHeight="251665408" behindDoc="0" locked="0" layoutInCell="1" allowOverlap="1" wp14:anchorId="5F781C05" wp14:editId="2F61C42F">
             <wp:simplePos x="0" y="0"/>
             <wp:positionH relativeFrom="margin">
-              <wp:align>center</wp:align>
+              <wp:posOffset>-857250</wp:posOffset>
             </wp:positionH>
             <wp:positionV relativeFrom="paragraph">
-              <wp:posOffset>368300</wp:posOffset>
+              <wp:posOffset>368935</wp:posOffset>
             </wp:positionV>
-            <wp:extent cx="7096125" cy="5229225"/>
+            <wp:extent cx="7134225" cy="5762625"/>
             <wp:effectExtent l="0" t="0" r="9525" b="9525"/>
             <wp:wrapTopAndBottom/>
             <wp:docPr id="1372873537" name="Gráfico 1">
@@ -2816,7 +2303,7 @@
             <wp:cNvGraphicFramePr/>
             <a:graphic xmlns:a="http://schemas.openxmlformats.org/drawingml/2006/main">
               <a:graphicData uri="http://schemas.openxmlformats.org/drawingml/2006/chart">
-                <c:chart xmlns:c="http://schemas.openxmlformats.org/drawingml/2006/chart" xmlns:r="http://schemas.openxmlformats.org/officeDocument/2006/relationships" r:id="rId15"/>
+                <c:chart xmlns:c="http://schemas.openxmlformats.org/drawingml/2006/chart" xmlns:r="http://schemas.openxmlformats.org/officeDocument/2006/relationships" r:id="rId14"/>
               </a:graphicData>
             </a:graphic>
             <wp14:sizeRelH relativeFrom="margin">
@@ -2829,34 +2316,7 @@
         </w:drawing>
       </w:r>
       <w:r>
-        <w:t>Fichero “</w:t>
-      </w:r>
-      <w:proofErr w:type="spellStart"/>
-      <w:r>
-        <w:t>tester</w:t>
-      </w:r>
-      <w:proofErr w:type="spellEnd"/>
-      <w:r>
-        <w:t>-performance-</w:t>
-      </w:r>
-      <w:proofErr w:type="spellStart"/>
-      <w:r>
-        <w:t>graphic</w:t>
-      </w:r>
-      <w:proofErr w:type="spellEnd"/>
-      <w:r>
-        <w:t>-</w:t>
-      </w:r>
-      <w:proofErr w:type="spellStart"/>
-      <w:r>
-        <w:t>after</w:t>
-      </w:r>
-      <w:r>
-        <w:t>.xslx</w:t>
-      </w:r>
-      <w:proofErr w:type="spellEnd"/>
-      <w:r>
-        <w:t>”</w:t>
+        <w:t>Fichero “tester-performance-graphic-after.xslx”</w:t>
       </w:r>
     </w:p>
     <w:p/>
@@ -2867,7 +2327,6 @@
       <w:r>
         <w:t xml:space="preserve">Como podemos observar, las operaciones que más tiempo consumieron fueron el </w:t>
       </w:r>
-      <w:proofErr w:type="spellStart"/>
       <w:r>
         <w:rPr>
           <w:i/>
@@ -2875,7 +2334,6 @@
         </w:rPr>
         <w:t>Publish</w:t>
       </w:r>
-      <w:proofErr w:type="spellEnd"/>
       <w:r>
         <w:t xml:space="preserve"> de </w:t>
       </w:r>
@@ -2884,53 +2342,30 @@
           <w:i/>
           <w:iCs/>
         </w:rPr>
-        <w:t xml:space="preserve">Flight </w:t>
-      </w:r>
-      <w:proofErr w:type="spellStart"/>
+        <w:t>Flight Assignment</w:t>
+      </w:r>
+      <w:r>
+        <w:t xml:space="preserve"> y el </w:t>
+      </w:r>
       <w:r>
         <w:rPr>
           <w:i/>
           <w:iCs/>
         </w:rPr>
-        <w:t>Assignment</w:t>
-      </w:r>
-      <w:proofErr w:type="spellEnd"/>
-      <w:r>
-        <w:t xml:space="preserve"> y el </w:t>
-      </w:r>
-      <w:proofErr w:type="spellStart"/>
+        <w:t>Create</w:t>
+      </w:r>
+      <w:r>
+        <w:t xml:space="preserve"> de </w:t>
+      </w:r>
       <w:r>
         <w:rPr>
           <w:i/>
           <w:iCs/>
         </w:rPr>
-        <w:t>Create</w:t>
-      </w:r>
-      <w:proofErr w:type="spellEnd"/>
-      <w:r>
-        <w:t xml:space="preserve"> de </w:t>
-      </w:r>
-      <w:proofErr w:type="spellStart"/>
-      <w:r>
-        <w:rPr>
-          <w:i/>
-          <w:iCs/>
-        </w:rPr>
-        <w:t>ActivityLog</w:t>
-      </w:r>
-      <w:proofErr w:type="spellEnd"/>
-      <w:r>
-        <w:rPr>
-          <w:i/>
-          <w:iCs/>
-        </w:rPr>
-        <w:t xml:space="preserve"> </w:t>
-      </w:r>
-      <w:r>
-        <w:t>(resultado prácticamente idéntico a antes de los índices)</w:t>
-      </w:r>
-      <w:r>
-        <w:t xml:space="preserve">. Este resultado no nos toma por sorpresa, ya que estas operaciones tienen una carga superior en cuanto a complejidad computacional. </w:t>
+        <w:t xml:space="preserve">ActivityLog </w:t>
+      </w:r>
+      <w:r>
+        <w:t xml:space="preserve">(resultado prácticamente idéntico a antes de los índices). Este resultado no nos toma por sorpresa, ya que estas operaciones tienen una carga superior en cuanto a complejidad computacional. </w:t>
       </w:r>
     </w:p>
     <w:p>
@@ -2956,36 +2391,28 @@
           <w:lang w:val="en-US"/>
         </w:rPr>
       </w:pPr>
-      <w:proofErr w:type="spellStart"/>
       <w:r>
         <w:rPr>
           <w:lang w:val="en-US"/>
         </w:rPr>
-        <w:t>Documento</w:t>
-      </w:r>
-      <w:proofErr w:type="spellEnd"/>
+        <w:t>Documento “tester-performance-times-</w:t>
+      </w:r>
       <w:r>
         <w:rPr>
           <w:lang w:val="en-US"/>
         </w:rPr>
-        <w:t xml:space="preserve"> “tester-performance-times-</w:t>
+        <w:t>after</w:t>
       </w:r>
       <w:r>
         <w:rPr>
           <w:lang w:val="en-US"/>
         </w:rPr>
-        <w:t>after</w:t>
+        <w:t>.xlsx</w:t>
       </w:r>
       <w:r>
         <w:rPr>
           <w:lang w:val="en-US"/>
         </w:rPr>
-        <w:t>.xlsx</w:t>
-      </w:r>
-      <w:r>
-        <w:rPr>
-          <w:lang w:val="en-US"/>
-        </w:rPr>
         <w:t>”</w:t>
       </w:r>
     </w:p>
@@ -2994,7 +2421,9 @@
         <w:jc w:val="both"/>
       </w:pPr>
       <w:r>
-        <w:lastRenderedPageBreak/>
+        <w:rPr>
+          <w:noProof/>
+        </w:rPr>
         <w:drawing>
           <wp:inline distT="0" distB="0" distL="0" distR="0" wp14:anchorId="06B1FFE7" wp14:editId="6F5C0115">
             <wp:extent cx="4553585" cy="3057952"/>
@@ -3011,7 +2440,7 @@
                     <pic:cNvPicPr/>
                   </pic:nvPicPr>
                   <pic:blipFill>
-                    <a:blip r:embed="rId16"/>
+                    <a:blip r:embed="rId15"/>
                     <a:stretch>
                       <a:fillRect/>
                     </a:stretch>
@@ -3040,19 +2469,7 @@
         <w:t>Observamos un nivel de c</w:t>
       </w:r>
       <w:r>
-        <w:t>onfianza (95%) fluctúa entre los 6.</w:t>
-      </w:r>
-      <w:r>
-        <w:t>332</w:t>
-      </w:r>
-      <w:r>
-        <w:t>ms hasta los 7.</w:t>
-      </w:r>
-      <w:r>
-        <w:t>980</w:t>
-      </w:r>
-      <w:r>
-        <w:t>ms.</w:t>
+        <w:t>onfianza (95%) fluctúa entre los 6.332ms hasta los 7.980ms.</w:t>
       </w:r>
     </w:p>
     <w:p>
@@ -3090,7 +2507,7 @@
                     <pic:cNvPicPr/>
                   </pic:nvPicPr>
                   <pic:blipFill>
-                    <a:blip r:embed="rId17"/>
+                    <a:blip r:embed="rId16"/>
                     <a:stretch>
                       <a:fillRect/>
                     </a:stretch>
@@ -3136,31 +2553,19 @@
         <w:jc w:val="both"/>
       </w:pPr>
       <w:r>
-        <w:t xml:space="preserve">En conclusión, podemos resumir en que el 97.6% de las líneas de código correspondientes al </w:t>
-      </w:r>
-      <w:proofErr w:type="spellStart"/>
-      <w:r>
-        <w:t>Student</w:t>
-      </w:r>
-      <w:proofErr w:type="spellEnd"/>
-      <w:r>
-        <w:t xml:space="preserve"> #3 han sido ejecutadas y testeadas, haciendo posible una detección y corrección de bugs en la aplicación. Especialmente han sido útiles los </w:t>
-      </w:r>
-      <w:proofErr w:type="spellStart"/>
-      <w:r>
-        <w:t>tests</w:t>
-      </w:r>
-      <w:proofErr w:type="spellEnd"/>
-      <w:r>
-        <w:t xml:space="preserve"> de POST y GET hacking (la cual, en mi caso, fue la primera toma de contacto con el mundo del hacking), así como la minuciosa validación de diferentes datos durante los </w:t>
-      </w:r>
-      <w:proofErr w:type="spellStart"/>
-      <w:r>
-        <w:t>tests</w:t>
-      </w:r>
-      <w:proofErr w:type="spellEnd"/>
-      <w:r>
-        <w:t xml:space="preserve">, lo cual ha demostrado que hacer una aplicación consistente es mucho más complejo de lo que uno podría pensar inicialmente.  Además, se ha demostrado estadísticamente el rendimiento de la aplicación, no superando los 7.98ms de media en un equipo potente, aunque no de última generación.  </w:t>
+        <w:t>En conclusión, podemos resumir en que</w:t>
+      </w:r>
+      <w:r>
+        <w:t xml:space="preserve"> más del</w:t>
+      </w:r>
+      <w:r>
+        <w:t xml:space="preserve"> 9</w:t>
+      </w:r>
+      <w:r>
+        <w:t>8</w:t>
+      </w:r>
+      <w:r>
+        <w:t xml:space="preserve">% de las líneas de código correspondientes al Student #3 han sido ejecutadas y testeadas, haciendo posible una detección y corrección de bugs en la aplicación. Especialmente han sido útiles los tests de POST y GET hacking (la cual, en mi caso, fue la primera toma de contacto con el mundo del hacking), así como la minuciosa validación de diferentes datos durante los tests, lo cual ha demostrado que hacer una aplicación consistente es mucho más complejo de lo que uno podría pensar inicialmente.  Además, se ha demostrado estadísticamente el rendimiento de la aplicación, no superando los 7.98ms de media en un equipo potente, aunque no de última generación.  </w:t>
       </w:r>
     </w:p>
     <w:p>
@@ -4411,6 +3816,18 @@
       <w:spacing w:after="100"/>
       <w:ind w:left="240"/>
     </w:pPr>
+  </w:style>
+  <w:style w:type="character" w:styleId="Hipervnculovisitado">
+    <w:name w:val="FollowedHyperlink"/>
+    <w:basedOn w:val="Fuentedeprrafopredeter"/>
+    <w:uiPriority w:val="99"/>
+    <w:semiHidden/>
+    <w:unhideWhenUsed/>
+    <w:rsid w:val="002F764F"/>
+    <w:rPr>
+      <w:color w:val="96607D" w:themeColor="followedHyperlink"/>
+      <w:u w:val="single"/>
+    </w:rPr>
   </w:style>
 </w:styles>
 </file>
